--- a/第二册/Lesson 37.docx
+++ b/第二册/Lesson 37.docx
@@ -758,408 +758,271 @@
     </w:p>
     <w:p>
       <w:pPr>
-        <w:pStyle w:val="3"/>
-        <w:tabs>
-          <w:tab w:val="left" w:pos="1940"/>
-          <w:tab w:val="left" w:pos="2780"/>
-          <w:tab w:val="left" w:pos="3200"/>
-        </w:tabs>
-        <w:spacing w:before="48" w:line="292" w:lineRule="auto"/>
-        <w:ind w:left="682" w:right="4875"/>
-        <w:rPr>
-          <w:u w:val="single"/>
-        </w:rPr>
-      </w:pPr>
-    </w:p>
-    <w:p>
-      <w:pPr>
-        <w:tabs>
-          <w:tab w:val="left" w:pos="1060"/>
-          <w:tab w:val="left" w:pos="2140"/>
-        </w:tabs>
-        <w:kinsoku w:val="0"/>
-        <w:autoSpaceDE w:val="0"/>
-        <w:autoSpaceDN w:val="0"/>
-        <w:spacing w:line="120" w:lineRule="auto"/>
-        <w:jc w:val="left"/>
-        <w:rPr>
-          <w:rFonts w:hint="eastAsia" w:asciiTheme="minorEastAsia" w:hAnsiTheme="minorEastAsia" w:eastAsiaTheme="minorEastAsia" w:cstheme="minorEastAsia"/>
-          <w:sz w:val="21"/>
-          <w:szCs w:val="21"/>
-          <w:lang w:val="zh-CN"/>
-        </w:rPr>
-      </w:pPr>
-      <w:r>
-        <w:rPr>
-          <w:rFonts w:hint="eastAsia" w:asciiTheme="minorEastAsia" w:hAnsiTheme="minorEastAsia" w:eastAsiaTheme="minorEastAsia" w:cstheme="minorEastAsia"/>
-          <w:sz w:val="21"/>
-          <w:szCs w:val="21"/>
-          <w:lang w:val="zh-CN"/>
+        <w:pStyle w:val="7"/>
+        <w:numPr>
+          <w:ilvl w:val="0"/>
+          <w:numId w:val="0"/>
+        </w:numPr>
+        <w:tabs>
+          <w:tab w:val="left" w:pos="621"/>
+          <w:tab w:val="left" w:pos="1721"/>
+        </w:tabs>
+        <w:spacing w:before="50" w:after="0" w:line="240" w:lineRule="auto"/>
+        <w:ind w:right="0" w:rightChars="0"/>
+        <w:jc w:val="left"/>
+        <w:rPr>
+          <w:rFonts w:ascii="Calibri" w:hAnsi="Calibri" w:eastAsia="Calibri" w:cs="Calibri"/>
+          <w:sz w:val="21"/>
+          <w:lang w:val="zh-CN" w:eastAsia="zh-CN"/>
+        </w:rPr>
+      </w:pPr>
+    </w:p>
+    <w:p>
+      <w:pPr>
+        <w:pStyle w:val="7"/>
+        <w:numPr>
+          <w:ilvl w:val="0"/>
+          <w:numId w:val="1"/>
+        </w:numPr>
+        <w:tabs>
+          <w:tab w:val="left" w:pos="621"/>
+          <w:tab w:val="left" w:pos="1721"/>
+        </w:tabs>
+        <w:spacing w:before="50" w:after="0" w:line="240" w:lineRule="auto"/>
+        <w:ind w:left="620" w:right="0" w:hanging="361"/>
+        <w:jc w:val="left"/>
+        <w:rPr>
+          <w:rFonts w:hint="eastAsia" w:ascii="Calibri" w:hAnsi="Calibri" w:eastAsia="Calibri" w:cs="Calibri"/>
+          <w:sz w:val="21"/>
+          <w:lang w:val="zh-CN" w:eastAsia="zh-CN"/>
+        </w:rPr>
+      </w:pPr>
+      <w:r>
+        <w:rPr>
+          <w:rFonts w:hint="eastAsia" w:ascii="Calibri" w:hAnsi="Calibri" w:eastAsia="Calibri" w:cs="Calibri"/>
+          <w:sz w:val="21"/>
+          <w:lang w:val="zh-CN" w:eastAsia="zh-CN"/>
         </w:rPr>
         <w:fldChar w:fldCharType="begin"/>
       </w:r>
       <w:r>
         <w:rPr>
-          <w:rFonts w:hint="eastAsia" w:asciiTheme="minorEastAsia" w:hAnsiTheme="minorEastAsia" w:eastAsiaTheme="minorEastAsia" w:cstheme="minorEastAsia"/>
-          <w:sz w:val="21"/>
-          <w:szCs w:val="21"/>
-          <w:lang w:val="zh-CN"/>
+          <w:rFonts w:hint="eastAsia" w:ascii="Calibri" w:hAnsi="Calibri" w:eastAsia="Calibri" w:cs="Calibri"/>
+          <w:sz w:val="21"/>
+          <w:lang w:val="zh-CN" w:eastAsia="zh-CN"/>
         </w:rPr>
         <w:instrText xml:space="preserve"> HYPERLINK "http://dict.cn/hold.htm"</w:instrText>
       </w:r>
       <w:r>
         <w:rPr>
-          <w:rFonts w:hint="eastAsia" w:asciiTheme="minorEastAsia" w:hAnsiTheme="minorEastAsia" w:eastAsiaTheme="minorEastAsia" w:cstheme="minorEastAsia"/>
-          <w:sz w:val="21"/>
-          <w:szCs w:val="21"/>
-          <w:lang w:val="zh-CN"/>
+          <w:rFonts w:hint="eastAsia" w:ascii="Calibri" w:hAnsi="Calibri" w:eastAsia="Calibri" w:cs="Calibri"/>
+          <w:sz w:val="21"/>
+          <w:lang w:val="zh-CN" w:eastAsia="zh-CN"/>
         </w:rPr>
         <w:fldChar w:fldCharType="separate"/>
       </w:r>
       <w:r>
         <w:rPr>
-          <w:rFonts w:hint="eastAsia" w:asciiTheme="minorEastAsia" w:hAnsiTheme="minorEastAsia" w:eastAsiaTheme="minorEastAsia" w:cstheme="minorEastAsia"/>
-          <w:sz w:val="21"/>
-          <w:szCs w:val="21"/>
-          <w:lang w:val="zh-CN"/>
+          <w:rFonts w:hint="eastAsia" w:ascii="Calibri" w:hAnsi="Calibri" w:eastAsia="Calibri" w:cs="Calibri"/>
+          <w:sz w:val="21"/>
+          <w:lang w:val="zh-CN" w:eastAsia="zh-CN"/>
         </w:rPr>
         <w:t>hold</w:t>
       </w:r>
       <w:r>
         <w:rPr>
-          <w:rFonts w:hint="eastAsia" w:asciiTheme="minorEastAsia" w:hAnsiTheme="minorEastAsia" w:eastAsiaTheme="minorEastAsia" w:cstheme="minorEastAsia"/>
-          <w:sz w:val="21"/>
-          <w:szCs w:val="21"/>
-          <w:lang w:val="zh-CN"/>
+          <w:rFonts w:hint="eastAsia" w:ascii="Calibri" w:hAnsi="Calibri" w:eastAsia="Calibri" w:cs="Calibri"/>
+          <w:sz w:val="21"/>
+          <w:lang w:val="zh-CN" w:eastAsia="zh-CN"/>
         </w:rPr>
         <w:fldChar w:fldCharType="end"/>
       </w:r>
       <w:r>
         <w:rPr>
-          <w:rFonts w:hint="eastAsia" w:asciiTheme="minorEastAsia" w:hAnsiTheme="minorEastAsia" w:eastAsiaTheme="minorEastAsia" w:cstheme="minorEastAsia"/>
-          <w:sz w:val="21"/>
-          <w:szCs w:val="21"/>
-          <w:lang w:val="zh-CN"/>
+          <w:rFonts w:hint="eastAsia" w:ascii="Calibri" w:hAnsi="Calibri" w:eastAsia="Calibri" w:cs="Calibri"/>
+          <w:sz w:val="21"/>
+          <w:lang w:val="zh-CN" w:eastAsia="zh-CN"/>
         </w:rPr>
         <w:t>[həuld] v.召开</w:t>
       </w:r>
     </w:p>
     <w:p>
       <w:pPr>
-        <w:tabs>
-          <w:tab w:val="left" w:pos="1060"/>
-          <w:tab w:val="left" w:pos="2140"/>
-        </w:tabs>
-        <w:kinsoku w:val="0"/>
-        <w:autoSpaceDE w:val="0"/>
-        <w:autoSpaceDN w:val="0"/>
-        <w:spacing w:line="120" w:lineRule="auto"/>
-        <w:jc w:val="left"/>
-        <w:rPr>
-          <w:rFonts w:hint="eastAsia" w:asciiTheme="minorEastAsia" w:hAnsiTheme="minorEastAsia" w:eastAsiaTheme="minorEastAsia" w:cstheme="minorEastAsia"/>
-          <w:sz w:val="21"/>
-          <w:szCs w:val="21"/>
-          <w:lang w:val="zh-CN"/>
-        </w:rPr>
-      </w:pPr>
-    </w:p>
-    <w:p>
-      <w:pPr>
-        <w:tabs>
-          <w:tab w:val="left" w:pos="1060"/>
-          <w:tab w:val="left" w:pos="2140"/>
-        </w:tabs>
-        <w:kinsoku w:val="0"/>
-        <w:autoSpaceDE w:val="0"/>
-        <w:autoSpaceDN w:val="0"/>
-        <w:spacing w:line="120" w:lineRule="auto"/>
-        <w:jc w:val="left"/>
-        <w:rPr>
-          <w:rFonts w:hint="eastAsia" w:asciiTheme="minorEastAsia" w:hAnsiTheme="minorEastAsia" w:eastAsiaTheme="minorEastAsia" w:cstheme="minorEastAsia"/>
-          <w:sz w:val="21"/>
-          <w:szCs w:val="21"/>
-          <w:lang w:val="zh-CN"/>
-        </w:rPr>
-      </w:pPr>
-    </w:p>
-    <w:p>
-      <w:pPr>
-        <w:tabs>
-          <w:tab w:val="left" w:pos="1060"/>
-          <w:tab w:val="left" w:pos="2140"/>
-        </w:tabs>
-        <w:kinsoku w:val="0"/>
-        <w:autoSpaceDE w:val="0"/>
-        <w:autoSpaceDN w:val="0"/>
-        <w:spacing w:line="120" w:lineRule="auto"/>
-        <w:jc w:val="left"/>
-        <w:rPr>
-          <w:rFonts w:hint="eastAsia" w:asciiTheme="minorEastAsia" w:hAnsiTheme="minorEastAsia" w:eastAsiaTheme="minorEastAsia" w:cstheme="minorEastAsia"/>
-          <w:sz w:val="21"/>
-          <w:szCs w:val="21"/>
-          <w:lang w:val="zh-CN"/>
-        </w:rPr>
-      </w:pPr>
-      <w:r>
-        <w:rPr>
-          <w:rFonts w:hint="eastAsia" w:asciiTheme="minorEastAsia" w:hAnsiTheme="minorEastAsia" w:eastAsiaTheme="minorEastAsia" w:cstheme="minorEastAsia"/>
-          <w:sz w:val="21"/>
-          <w:szCs w:val="21"/>
-          <w:lang w:val="zh-CN"/>
+        <w:pStyle w:val="7"/>
+        <w:numPr>
+          <w:ilvl w:val="0"/>
+          <w:numId w:val="1"/>
+        </w:numPr>
+        <w:tabs>
+          <w:tab w:val="left" w:pos="621"/>
+          <w:tab w:val="left" w:pos="1721"/>
+        </w:tabs>
+        <w:spacing w:before="50" w:after="0" w:line="240" w:lineRule="auto"/>
+        <w:ind w:left="620" w:right="0" w:hanging="361"/>
+        <w:jc w:val="left"/>
+        <w:rPr>
+          <w:rFonts w:hint="eastAsia" w:ascii="Calibri" w:hAnsi="Calibri" w:eastAsia="Calibri" w:cs="Calibri"/>
+          <w:sz w:val="21"/>
+          <w:lang w:val="zh-CN" w:eastAsia="zh-CN"/>
+        </w:rPr>
+      </w:pPr>
+      <w:r>
+        <w:rPr>
+          <w:rFonts w:hint="eastAsia" w:ascii="Calibri" w:hAnsi="Calibri" w:eastAsia="Calibri" w:cs="Calibri"/>
+          <w:sz w:val="21"/>
+          <w:lang w:val="zh-CN" w:eastAsia="zh-CN"/>
         </w:rPr>
         <w:fldChar w:fldCharType="begin"/>
       </w:r>
       <w:r>
         <w:rPr>
-          <w:rFonts w:hint="eastAsia" w:asciiTheme="minorEastAsia" w:hAnsiTheme="minorEastAsia" w:eastAsiaTheme="minorEastAsia" w:cstheme="minorEastAsia"/>
-          <w:sz w:val="21"/>
-          <w:szCs w:val="21"/>
-          <w:lang w:val="zh-CN"/>
+          <w:rFonts w:hint="eastAsia" w:ascii="Calibri" w:hAnsi="Calibri" w:eastAsia="Calibri" w:cs="Calibri"/>
+          <w:sz w:val="21"/>
+          <w:lang w:val="zh-CN" w:eastAsia="zh-CN"/>
         </w:rPr>
         <w:instrText xml:space="preserve"> HYPERLINK "http://dict.cn/government.htm"</w:instrText>
       </w:r>
       <w:r>
         <w:rPr>
-          <w:rFonts w:hint="eastAsia" w:asciiTheme="minorEastAsia" w:hAnsiTheme="minorEastAsia" w:eastAsiaTheme="minorEastAsia" w:cstheme="minorEastAsia"/>
-          <w:sz w:val="21"/>
-          <w:szCs w:val="21"/>
-          <w:lang w:val="zh-CN"/>
+          <w:rFonts w:hint="eastAsia" w:ascii="Calibri" w:hAnsi="Calibri" w:eastAsia="Calibri" w:cs="Calibri"/>
+          <w:sz w:val="21"/>
+          <w:lang w:val="zh-CN" w:eastAsia="zh-CN"/>
         </w:rPr>
         <w:fldChar w:fldCharType="separate"/>
       </w:r>
       <w:r>
         <w:rPr>
-          <w:rFonts w:hint="eastAsia" w:asciiTheme="minorEastAsia" w:hAnsiTheme="minorEastAsia" w:eastAsiaTheme="minorEastAsia" w:cstheme="minorEastAsia"/>
-          <w:sz w:val="21"/>
-          <w:szCs w:val="21"/>
-          <w:lang w:val="zh-CN"/>
+          <w:rFonts w:hint="eastAsia" w:ascii="Calibri" w:hAnsi="Calibri" w:eastAsia="Calibri" w:cs="Calibri"/>
+          <w:sz w:val="21"/>
+          <w:lang w:val="zh-CN" w:eastAsia="zh-CN"/>
         </w:rPr>
         <w:t>government</w:t>
       </w:r>
       <w:r>
         <w:rPr>
-          <w:rFonts w:hint="eastAsia" w:asciiTheme="minorEastAsia" w:hAnsiTheme="minorEastAsia" w:eastAsiaTheme="minorEastAsia" w:cstheme="minorEastAsia"/>
-          <w:sz w:val="21"/>
-          <w:szCs w:val="21"/>
-          <w:lang w:val="zh-CN"/>
+          <w:rFonts w:hint="eastAsia" w:ascii="Calibri" w:hAnsi="Calibri" w:eastAsia="Calibri" w:cs="Calibri"/>
+          <w:sz w:val="21"/>
+          <w:lang w:val="zh-CN" w:eastAsia="zh-CN"/>
         </w:rPr>
         <w:fldChar w:fldCharType="end"/>
       </w:r>
       <w:r>
         <w:rPr>
-          <w:rFonts w:hint="eastAsia" w:asciiTheme="minorEastAsia" w:hAnsiTheme="minorEastAsia" w:eastAsiaTheme="minorEastAsia" w:cstheme="minorEastAsia"/>
-          <w:sz w:val="21"/>
-          <w:szCs w:val="21"/>
-          <w:lang w:val="zh-CN"/>
+          <w:rFonts w:hint="eastAsia" w:ascii="Calibri" w:hAnsi="Calibri" w:eastAsia="Calibri" w:cs="Calibri"/>
+          <w:sz w:val="21"/>
+          <w:lang w:val="zh-CN" w:eastAsia="zh-CN"/>
         </w:rPr>
         <w:t>['gʌvənmənt] n.政府</w:t>
       </w:r>
     </w:p>
     <w:p>
       <w:pPr>
-        <w:tabs>
-          <w:tab w:val="left" w:pos="1060"/>
-          <w:tab w:val="left" w:pos="2140"/>
-        </w:tabs>
-        <w:kinsoku w:val="0"/>
-        <w:autoSpaceDE w:val="0"/>
-        <w:autoSpaceDN w:val="0"/>
-        <w:spacing w:line="120" w:lineRule="auto"/>
-        <w:jc w:val="left"/>
-        <w:rPr>
-          <w:rFonts w:hint="eastAsia" w:asciiTheme="minorEastAsia" w:hAnsiTheme="minorEastAsia" w:eastAsiaTheme="minorEastAsia" w:cstheme="minorEastAsia"/>
-          <w:sz w:val="21"/>
-          <w:szCs w:val="21"/>
-          <w:lang w:val="zh-CN"/>
-        </w:rPr>
-      </w:pPr>
-    </w:p>
-    <w:p>
-      <w:pPr>
-        <w:tabs>
-          <w:tab w:val="left" w:pos="1060"/>
-          <w:tab w:val="left" w:pos="2140"/>
-        </w:tabs>
-        <w:kinsoku w:val="0"/>
-        <w:autoSpaceDE w:val="0"/>
-        <w:autoSpaceDN w:val="0"/>
-        <w:spacing w:line="120" w:lineRule="auto"/>
-        <w:jc w:val="left"/>
-        <w:rPr>
-          <w:rFonts w:hint="eastAsia" w:asciiTheme="minorEastAsia" w:hAnsiTheme="minorEastAsia" w:eastAsiaTheme="minorEastAsia" w:cstheme="minorEastAsia"/>
-          <w:sz w:val="21"/>
-          <w:szCs w:val="21"/>
-          <w:lang w:val="zh-CN"/>
-        </w:rPr>
-      </w:pPr>
-    </w:p>
-    <w:p>
-      <w:pPr>
-        <w:tabs>
-          <w:tab w:val="left" w:pos="1060"/>
-          <w:tab w:val="left" w:pos="2140"/>
-        </w:tabs>
-        <w:kinsoku w:val="0"/>
-        <w:autoSpaceDE w:val="0"/>
-        <w:autoSpaceDN w:val="0"/>
-        <w:spacing w:line="120" w:lineRule="auto"/>
-        <w:jc w:val="left"/>
-        <w:rPr>
-          <w:rFonts w:hint="eastAsia" w:asciiTheme="minorEastAsia" w:hAnsiTheme="minorEastAsia" w:eastAsiaTheme="minorEastAsia" w:cstheme="minorEastAsia"/>
-          <w:sz w:val="21"/>
-          <w:szCs w:val="21"/>
-          <w:lang w:val="zh-CN"/>
-        </w:rPr>
-      </w:pPr>
-      <w:r>
-        <w:rPr>
-          <w:rFonts w:hint="eastAsia" w:asciiTheme="minorEastAsia" w:hAnsiTheme="minorEastAsia" w:eastAsiaTheme="minorEastAsia" w:cstheme="minorEastAsia"/>
-          <w:sz w:val="21"/>
-          <w:szCs w:val="21"/>
-          <w:lang w:val="zh-CN"/>
+        <w:pStyle w:val="7"/>
+        <w:numPr>
+          <w:ilvl w:val="0"/>
+          <w:numId w:val="1"/>
+        </w:numPr>
+        <w:tabs>
+          <w:tab w:val="left" w:pos="621"/>
+          <w:tab w:val="left" w:pos="1721"/>
+        </w:tabs>
+        <w:spacing w:before="50" w:after="0" w:line="240" w:lineRule="auto"/>
+        <w:ind w:left="620" w:right="0" w:hanging="361"/>
+        <w:jc w:val="left"/>
+        <w:rPr>
+          <w:rFonts w:hint="eastAsia" w:ascii="Calibri" w:hAnsi="Calibri" w:eastAsia="Calibri" w:cs="Calibri"/>
+          <w:sz w:val="21"/>
+          <w:lang w:val="zh-CN" w:eastAsia="zh-CN"/>
+        </w:rPr>
+      </w:pPr>
+      <w:r>
+        <w:rPr>
+          <w:rFonts w:hint="eastAsia" w:ascii="Calibri" w:hAnsi="Calibri" w:eastAsia="Calibri" w:cs="Calibri"/>
+          <w:sz w:val="21"/>
+          <w:lang w:val="zh-CN" w:eastAsia="zh-CN"/>
         </w:rPr>
         <w:t>stadium['steidiəm] n.露天体育场</w:t>
       </w:r>
     </w:p>
     <w:p>
       <w:pPr>
-        <w:tabs>
-          <w:tab w:val="left" w:pos="1060"/>
-          <w:tab w:val="left" w:pos="2140"/>
-        </w:tabs>
-        <w:kinsoku w:val="0"/>
-        <w:autoSpaceDE w:val="0"/>
-        <w:autoSpaceDN w:val="0"/>
-        <w:spacing w:line="120" w:lineRule="auto"/>
-        <w:jc w:val="left"/>
-        <w:rPr>
-          <w:rFonts w:hint="eastAsia" w:asciiTheme="minorEastAsia" w:hAnsiTheme="minorEastAsia" w:eastAsiaTheme="minorEastAsia" w:cstheme="minorEastAsia"/>
-          <w:sz w:val="21"/>
-          <w:szCs w:val="21"/>
-          <w:lang w:val="zh-CN"/>
-        </w:rPr>
-      </w:pPr>
-    </w:p>
-    <w:p>
-      <w:pPr>
-        <w:tabs>
-          <w:tab w:val="left" w:pos="1060"/>
-          <w:tab w:val="left" w:pos="2140"/>
-        </w:tabs>
-        <w:kinsoku w:val="0"/>
-        <w:autoSpaceDE w:val="0"/>
-        <w:autoSpaceDN w:val="0"/>
-        <w:spacing w:line="120" w:lineRule="auto"/>
-        <w:jc w:val="left"/>
-        <w:rPr>
-          <w:rFonts w:hint="eastAsia" w:asciiTheme="minorEastAsia" w:hAnsiTheme="minorEastAsia" w:eastAsiaTheme="minorEastAsia" w:cstheme="minorEastAsia"/>
-          <w:sz w:val="21"/>
-          <w:szCs w:val="21"/>
-          <w:lang w:val="zh-CN"/>
-        </w:rPr>
-      </w:pPr>
-    </w:p>
-    <w:p>
-      <w:pPr>
-        <w:tabs>
-          <w:tab w:val="left" w:pos="1060"/>
-          <w:tab w:val="left" w:pos="2140"/>
-        </w:tabs>
-        <w:kinsoku w:val="0"/>
-        <w:autoSpaceDE w:val="0"/>
-        <w:autoSpaceDN w:val="0"/>
-        <w:spacing w:line="120" w:lineRule="auto"/>
-        <w:jc w:val="left"/>
-        <w:rPr>
-          <w:rFonts w:hint="eastAsia" w:asciiTheme="minorEastAsia" w:hAnsiTheme="minorEastAsia" w:eastAsiaTheme="minorEastAsia" w:cstheme="minorEastAsia"/>
-          <w:sz w:val="21"/>
-          <w:szCs w:val="21"/>
-          <w:lang w:val="zh-CN"/>
-        </w:rPr>
-      </w:pPr>
-      <w:r>
-        <w:rPr>
-          <w:rFonts w:hint="eastAsia" w:asciiTheme="minorEastAsia" w:hAnsiTheme="minorEastAsia" w:eastAsiaTheme="minorEastAsia" w:cstheme="minorEastAsia"/>
-          <w:sz w:val="21"/>
-          <w:szCs w:val="21"/>
-          <w:lang w:val="zh-CN"/>
+        <w:pStyle w:val="7"/>
+        <w:numPr>
+          <w:ilvl w:val="0"/>
+          <w:numId w:val="1"/>
+        </w:numPr>
+        <w:tabs>
+          <w:tab w:val="left" w:pos="621"/>
+          <w:tab w:val="left" w:pos="1721"/>
+        </w:tabs>
+        <w:spacing w:before="50" w:after="0" w:line="240" w:lineRule="auto"/>
+        <w:ind w:left="620" w:right="0" w:hanging="361"/>
+        <w:jc w:val="left"/>
+        <w:rPr>
+          <w:rFonts w:ascii="Calibri" w:hAnsi="Calibri" w:eastAsia="Calibri" w:cs="Calibri"/>
+          <w:sz w:val="21"/>
+          <w:lang w:val="zh-CN" w:eastAsia="zh-CN"/>
+        </w:rPr>
+      </w:pPr>
+      <w:r>
+        <w:rPr>
+          <w:rFonts w:hint="eastAsia" w:ascii="Calibri" w:hAnsi="Calibri" w:eastAsia="Calibri" w:cs="Calibri"/>
+          <w:sz w:val="21"/>
+          <w:lang w:val="zh-CN" w:eastAsia="zh-CN"/>
         </w:rPr>
         <w:t>standard['stændəd] n.标准</w:t>
       </w:r>
     </w:p>
     <w:p>
       <w:pPr>
-        <w:pStyle w:val="3"/>
-        <w:tabs>
-          <w:tab w:val="left" w:pos="1940"/>
-          <w:tab w:val="left" w:pos="2780"/>
-          <w:tab w:val="left" w:pos="3200"/>
-        </w:tabs>
-        <w:spacing w:before="48" w:line="292" w:lineRule="auto"/>
-        <w:ind w:left="682" w:right="4875"/>
-        <w:rPr>
-          <w:u w:val="single"/>
-        </w:rPr>
-      </w:pPr>
-    </w:p>
-    <w:p>
-      <w:pPr>
-        <w:pStyle w:val="3"/>
-        <w:tabs>
-          <w:tab w:val="left" w:pos="1940"/>
-          <w:tab w:val="left" w:pos="2780"/>
-          <w:tab w:val="left" w:pos="3200"/>
-        </w:tabs>
-        <w:spacing w:before="48" w:line="292" w:lineRule="auto"/>
-        <w:ind w:right="4875"/>
-        <w:rPr>
-          <w:rFonts w:hint="eastAsia"/>
-          <w:u w:val="single"/>
-        </w:rPr>
-      </w:pPr>
-      <w:r>
-        <w:rPr>
-          <w:rFonts w:hint="eastAsia"/>
-          <w:u w:val="single"/>
+        <w:pStyle w:val="7"/>
+        <w:numPr>
+          <w:ilvl w:val="0"/>
+          <w:numId w:val="1"/>
+        </w:numPr>
+        <w:tabs>
+          <w:tab w:val="left" w:pos="621"/>
+          <w:tab w:val="left" w:pos="1721"/>
+        </w:tabs>
+        <w:spacing w:before="50" w:after="0" w:line="240" w:lineRule="auto"/>
+        <w:ind w:left="620" w:right="0" w:hanging="361"/>
+        <w:jc w:val="left"/>
+        <w:rPr>
+          <w:rFonts w:hint="eastAsia" w:ascii="Calibri" w:hAnsi="Calibri" w:eastAsia="Calibri" w:cs="Calibri"/>
+          <w:sz w:val="21"/>
+        </w:rPr>
+      </w:pPr>
+      <w:r>
+        <w:rPr>
+          <w:rFonts w:hint="eastAsia" w:ascii="Calibri" w:hAnsi="Calibri" w:eastAsia="Calibri" w:cs="Calibri"/>
+          <w:sz w:val="21"/>
         </w:rPr>
         <w:t>capital ['kæpitl] n.首都</w:t>
       </w:r>
     </w:p>
     <w:p>
       <w:pPr>
-        <w:pStyle w:val="3"/>
-        <w:tabs>
-          <w:tab w:val="left" w:pos="1940"/>
-          <w:tab w:val="left" w:pos="2780"/>
-          <w:tab w:val="left" w:pos="3200"/>
-        </w:tabs>
-        <w:spacing w:before="48" w:line="292" w:lineRule="auto"/>
-        <w:ind w:right="4875"/>
-        <w:rPr>
-          <w:rFonts w:hint="eastAsia"/>
-          <w:u w:val="single"/>
-        </w:rPr>
-      </w:pPr>
-    </w:p>
-    <w:p>
-      <w:pPr>
-        <w:pStyle w:val="3"/>
-        <w:tabs>
-          <w:tab w:val="left" w:pos="1940"/>
-          <w:tab w:val="left" w:pos="2780"/>
-          <w:tab w:val="left" w:pos="3200"/>
-        </w:tabs>
-        <w:spacing w:before="48" w:line="292" w:lineRule="auto"/>
-        <w:ind w:right="4875"/>
-        <w:rPr>
-          <w:rFonts w:hint="eastAsia"/>
-          <w:u w:val="single"/>
-        </w:rPr>
-      </w:pPr>
-      <w:r>
-        <w:rPr>
-          <w:rFonts w:hint="eastAsia"/>
-          <w:u w:val="single"/>
+        <w:pStyle w:val="7"/>
+        <w:numPr>
+          <w:ilvl w:val="0"/>
+          <w:numId w:val="1"/>
+        </w:numPr>
+        <w:tabs>
+          <w:tab w:val="left" w:pos="621"/>
+          <w:tab w:val="left" w:pos="1721"/>
+        </w:tabs>
+        <w:spacing w:before="50" w:after="0" w:line="240" w:lineRule="auto"/>
+        <w:ind w:left="620" w:right="0" w:hanging="361"/>
+        <w:jc w:val="left"/>
+        <w:rPr>
+          <w:rFonts w:hint="eastAsia" w:ascii="Calibri" w:hAnsi="Calibri" w:eastAsia="Calibri" w:cs="Calibri"/>
+          <w:sz w:val="21"/>
+        </w:rPr>
+      </w:pPr>
+      <w:r>
+        <w:rPr>
+          <w:rFonts w:hint="eastAsia" w:ascii="Calibri" w:hAnsi="Calibri" w:eastAsia="Calibri" w:cs="Calibri"/>
+          <w:sz w:val="21"/>
         </w:rPr>
         <w:t>design [di'zain] v.设计</w:t>
       </w:r>
@@ -1224,9 +1087,28 @@
       </w:r>
       <w:r>
         <w:rPr>
-          <w:sz w:val="21"/>
-        </w:rPr>
-        <w:t xml:space="preserve"> … in</w:t>
+          <w:rFonts w:hint="eastAsia" w:eastAsia="宋体"/>
+          <w:sz w:val="21"/>
+          <w:u w:val="single"/>
+          <w:lang w:val="en-US" w:eastAsia="zh-CN"/>
+        </w:rPr>
+        <w:t xml:space="preserve"> </w:t>
+      </w:r>
+      <w:r>
+        <w:t>our country</w:t>
+      </w:r>
+      <w:r>
+        <w:rPr>
+          <w:rFonts w:hint="eastAsia" w:eastAsia="宋体"/>
+          <w:lang w:val="en-US" w:eastAsia="zh-CN"/>
+        </w:rPr>
+        <w:t xml:space="preserve"> </w:t>
+      </w:r>
+      <w:r>
+        <w:rPr>
+          <w:sz w:val="21"/>
+        </w:rPr>
+        <w:t xml:space="preserve"> in</w:t>
       </w:r>
       <w:r>
         <w:rPr>
@@ -1311,9 +1193,24 @@
       </w:r>
       <w:r>
         <w:rPr>
-          <w:sz w:val="21"/>
-        </w:rPr>
-        <w:t xml:space="preserve">… the government </w:t>
+          <w:rFonts w:hint="eastAsia" w:ascii="Calibri" w:hAnsi="Calibri" w:eastAsia="Calibri" w:cs="Calibri"/>
+          <w:sz w:val="21"/>
+          <w:lang w:val="en-US" w:eastAsia="zh-CN"/>
+        </w:rPr>
+        <w:t xml:space="preserve">the  country  </w:t>
+      </w:r>
+      <w:r>
+        <w:rPr>
+          <w:rFonts w:ascii="Calibri" w:hAnsi="Calibri" w:eastAsia="Calibri" w:cs="Calibri"/>
+          <w:sz w:val="21"/>
+        </w:rPr>
+        <w:t>th</w:t>
+      </w:r>
+      <w:r>
+        <w:rPr>
+          <w:sz w:val="21"/>
+        </w:rPr>
+        <w:t xml:space="preserve">e government </w:t>
       </w:r>
       <w:r>
         <w:rPr>
@@ -1330,16 +1227,14 @@
         <w:t xml:space="preserve"> </w:t>
       </w:r>
       <w:r>
-        <w:rPr>
-          <w:sz w:val="21"/>
-        </w:rPr>
-        <w:t>…</w:t>
+        <w:t>new hotels, an immense stadium, and a fine new swimming pool</w:t>
       </w:r>
     </w:p>
     <w:p>
       <w:pPr>
         <w:pStyle w:val="7"/>
         <w:numPr>
+          <w:ilvl w:val="0"/>
           <w:numId w:val="0"/>
         </w:numPr>
         <w:tabs>
@@ -1467,16 +1362,14 @@
       </w:r>
       <w:r>
         <w:rPr>
-          <w:spacing w:val="-9"/>
-          <w:sz w:val="21"/>
+          <w:rFonts w:hint="eastAsia" w:eastAsia="宋体"/>
+          <w:sz w:val="21"/>
+          <w:lang w:val="en-US" w:eastAsia="zh-CN"/>
         </w:rPr>
         <w:t xml:space="preserve"> </w:t>
       </w:r>
       <w:r>
-        <w:rPr>
-          <w:sz w:val="21"/>
-        </w:rPr>
-        <w:t>…</w:t>
+        <w:t>and a special railway-line.</w:t>
       </w:r>
     </w:p>
     <w:p>
@@ -1503,37 +1396,7 @@
         <w:t xml:space="preserve">The Games </w:t>
       </w:r>
       <w:r>
-        <w:rPr>
-          <w:sz w:val="21"/>
-          <w:u w:val="single"/>
-        </w:rPr>
-        <w:t>will be held</w:t>
-      </w:r>
-      <w:r>
-        <w:rPr>
-          <w:sz w:val="21"/>
-        </w:rPr>
-        <w:t xml:space="preserve"> ... the whole area </w:t>
-      </w:r>
-      <w:r>
-        <w:rPr>
-          <w:sz w:val="21"/>
-          <w:u w:val="single"/>
-        </w:rPr>
-        <w:t>will be called</w:t>
-      </w:r>
-      <w:r>
-        <w:rPr>
-          <w:spacing w:val="-12"/>
-          <w:sz w:val="21"/>
-        </w:rPr>
-        <w:t xml:space="preserve"> </w:t>
-      </w:r>
-      <w:r>
-        <w:rPr>
-          <w:sz w:val="21"/>
-        </w:rPr>
-        <w:t>…</w:t>
+        <w:t xml:space="preserve">will be held just outside the capital and the whole area will be called 'Olympic City'. </w:t>
       </w:r>
     </w:p>
     <w:p>
@@ -1970,8 +1833,6 @@
         </w:rPr>
         <w:t xml:space="preserve"> 站在将来回头往之前看</w:t>
       </w:r>
-      <w:bookmarkStart w:id="0" w:name="_GoBack"/>
-      <w:bookmarkEnd w:id="0"/>
     </w:p>
     <w:p>
       <w:pPr>
@@ -1998,206 +1859,17 @@
     <w:p>
       <w:pPr>
         <w:pStyle w:val="3"/>
-        <w:tabs>
-          <w:tab w:val="left" w:pos="3143"/>
-        </w:tabs>
-        <w:spacing w:before="49"/>
-        <w:ind w:left="260"/>
-      </w:pPr>
-      <w:r>
-        <w:t>By February next</w:t>
-      </w:r>
-      <w:r>
-        <w:rPr>
-          <w:spacing w:val="-10"/>
-        </w:rPr>
-        <w:t xml:space="preserve"> </w:t>
-      </w:r>
-      <w:r>
-        <w:t>year</w:t>
-      </w:r>
-      <w:r>
-        <w:rPr>
-          <w:spacing w:val="-2"/>
-        </w:rPr>
-        <w:t xml:space="preserve"> </w:t>
-      </w:r>
-      <w:r>
-        <w:t>I</w:t>
-      </w:r>
+        <w:spacing w:before="56" w:line="292" w:lineRule="auto"/>
+        <w:ind w:left="260" w:right="1270" w:rightChars="0"/>
+      </w:pPr>
       <w:r>
         <w:rPr>
           <w:u w:val="single"/>
         </w:rPr>
-        <w:t xml:space="preserve"> </w:t>
-      </w:r>
-      <w:r>
-        <w:rPr>
-          <w:u w:val="single"/>
-        </w:rPr>
-        <w:tab/>
-      </w:r>
-      <w:r>
-        <w:t>on this job for five</w:t>
-      </w:r>
-      <w:r>
-        <w:rPr>
-          <w:spacing w:val="-5"/>
-        </w:rPr>
-        <w:t xml:space="preserve"> </w:t>
-      </w:r>
-      <w:r>
-        <w:rPr>
-          <w:spacing w:val="-3"/>
-        </w:rPr>
-        <w:t>years.</w:t>
-      </w:r>
-    </w:p>
-    <w:p>
-      <w:pPr>
-        <w:pStyle w:val="7"/>
-        <w:numPr>
-          <w:ilvl w:val="1"/>
-          <w:numId w:val="3"/>
-        </w:numPr>
-        <w:tabs>
-          <w:tab w:val="left" w:pos="621"/>
-          <w:tab w:val="left" w:pos="2045"/>
-        </w:tabs>
-        <w:spacing w:before="55" w:after="0" w:line="240" w:lineRule="auto"/>
-        <w:ind w:left="620" w:right="0" w:hanging="361"/>
-        <w:jc w:val="left"/>
-        <w:rPr>
-          <w:sz w:val="21"/>
-        </w:rPr>
-      </w:pPr>
-      <w:r>
-        <w:rPr>
-          <w:sz w:val="21"/>
-        </w:rPr>
-        <w:t>shall</w:t>
-      </w:r>
-      <w:r>
-        <w:rPr>
-          <w:spacing w:val="-2"/>
-          <w:sz w:val="21"/>
-        </w:rPr>
-        <w:t xml:space="preserve"> </w:t>
-      </w:r>
-      <w:r>
-        <w:rPr>
-          <w:sz w:val="21"/>
-        </w:rPr>
-        <w:t>be</w:t>
-      </w:r>
-      <w:r>
-        <w:rPr>
-          <w:spacing w:val="-1"/>
-          <w:sz w:val="21"/>
-        </w:rPr>
-        <w:t xml:space="preserve"> </w:t>
-      </w:r>
-      <w:r>
-        <w:rPr>
-          <w:sz w:val="21"/>
-        </w:rPr>
-        <w:t>here</w:t>
-      </w:r>
-      <w:r>
-        <w:rPr>
-          <w:sz w:val="21"/>
-        </w:rPr>
-        <w:tab/>
-      </w:r>
-      <w:r>
-        <w:rPr>
-          <w:sz w:val="21"/>
-        </w:rPr>
-        <w:t xml:space="preserve">B. must </w:t>
-      </w:r>
-      <w:r>
-        <w:rPr>
-          <w:spacing w:val="-3"/>
-          <w:sz w:val="21"/>
-        </w:rPr>
-        <w:t xml:space="preserve">have </w:t>
-      </w:r>
-      <w:r>
-        <w:rPr>
-          <w:sz w:val="21"/>
-        </w:rPr>
-        <w:t>been</w:t>
-      </w:r>
-      <w:r>
-        <w:rPr>
-          <w:spacing w:val="1"/>
-          <w:sz w:val="21"/>
-        </w:rPr>
-        <w:t xml:space="preserve"> </w:t>
-      </w:r>
-      <w:r>
-        <w:rPr>
-          <w:sz w:val="21"/>
-        </w:rPr>
-        <w:t>here</w:t>
-      </w:r>
-    </w:p>
-    <w:p>
-      <w:pPr>
-        <w:pStyle w:val="3"/>
-        <w:tabs>
-          <w:tab w:val="left" w:pos="2045"/>
-        </w:tabs>
-        <w:spacing w:before="56"/>
-        <w:ind w:left="260"/>
-      </w:pPr>
-      <w:r>
-        <w:t xml:space="preserve">C. </w:t>
-      </w:r>
-      <w:r>
-        <w:rPr>
-          <w:spacing w:val="-3"/>
-        </w:rPr>
-        <w:t>have</w:t>
-      </w:r>
-      <w:r>
-        <w:rPr>
-          <w:spacing w:val="-2"/>
-        </w:rPr>
-        <w:t xml:space="preserve"> </w:t>
-      </w:r>
-      <w:r>
-        <w:t>been here</w:t>
-      </w:r>
-      <w:r>
-        <w:tab/>
-      </w:r>
-      <w:r>
-        <w:rPr>
-          <w:spacing w:val="-3"/>
-        </w:rPr>
-        <w:t xml:space="preserve">D. </w:t>
-      </w:r>
-      <w:r>
-        <w:t xml:space="preserve">shall </w:t>
-      </w:r>
-      <w:r>
-        <w:rPr>
-          <w:spacing w:val="-3"/>
-        </w:rPr>
-        <w:t xml:space="preserve">have </w:t>
-      </w:r>
-      <w:r>
-        <w:t>been</w:t>
-      </w:r>
-      <w:r>
-        <w:rPr>
-          <w:spacing w:val="5"/>
-        </w:rPr>
-        <w:t xml:space="preserve"> </w:t>
-      </w:r>
-      <w:r>
-        <w:t>here</w:t>
+        <w:t>By</w:t>
+      </w:r>
+      <w:r>
+        <w:t xml:space="preserve"> the end of next year, they will have finished work on the new stadium.</w:t>
       </w:r>
     </w:p>
     <w:p>
@@ -2208,12 +1880,23 @@
       </w:pPr>
       <w:r>
         <w:rPr>
-          <w:u w:val="single"/>
-        </w:rPr>
-        <w:t>By</w:t>
-      </w:r>
-      <w:r>
-        <w:t xml:space="preserve"> the end of next year, they will have finished … The … building have been designed </w:t>
+          <w:sz w:val="22"/>
+          <w:szCs w:val="24"/>
+        </w:rPr>
+        <w:t>The fine modern</w:t>
+      </w:r>
+      <w:r>
+        <w:t xml:space="preserve"> building</w:t>
+      </w:r>
+      <w:r>
+        <w:rPr>
+          <w:rFonts w:hint="eastAsia" w:eastAsia="宋体"/>
+          <w:lang w:val="en-US" w:eastAsia="zh-CN"/>
+        </w:rPr>
+        <w:t>s</w:t>
+      </w:r>
+      <w:r>
+        <w:t xml:space="preserve"> have been designed </w:t>
       </w:r>
       <w:r>
         <w:rPr>
@@ -2236,7 +1919,7 @@
           <w:tab w:val="left" w:pos="470"/>
         </w:tabs>
         <w:spacing w:before="0" w:after="0" w:line="292" w:lineRule="auto"/>
-        <w:ind w:left="471" w:right="5770" w:hanging="212"/>
+        <w:ind w:left="471" w:right="2810" w:rightChars="0" w:hanging="212"/>
         <w:jc w:val="left"/>
         <w:rPr>
           <w:sz w:val="21"/>
@@ -2256,17 +1939,14 @@
         <w:t xml:space="preserve"> </w:t>
       </w:r>
       <w:r>
-        <w:rPr>
-          <w:sz w:val="21"/>
-        </w:rPr>
-        <w:t>…</w:t>
+        <w:t xml:space="preserve">anxiously </w:t>
       </w:r>
       <w:r>
         <w:rPr>
           <w:sz w:val="21"/>
           <w:u w:val="single"/>
         </w:rPr>
-        <w:t xml:space="preserve"> as the new building go</w:t>
+        <w:t>as the new building go</w:t>
       </w:r>
       <w:r>
         <w:rPr>
@@ -2372,6 +2052,8 @@
         </w:rPr>
         <w:t>…</w:t>
       </w:r>
+      <w:bookmarkStart w:id="0" w:name="_GoBack"/>
+      <w:bookmarkEnd w:id="0"/>
     </w:p>
     <w:p>
       <w:pPr>
@@ -7080,7 +6762,7 @@
     <w:lsdException w:qFormat="1" w:unhideWhenUsed="0" w:uiPriority="0" w:semiHidden="0" w:name="Title"/>
     <w:lsdException w:unhideWhenUsed="0" w:uiPriority="0" w:semiHidden="0" w:name="Closing"/>
     <w:lsdException w:unhideWhenUsed="0" w:uiPriority="0" w:semiHidden="0" w:name="Signature"/>
-    <w:lsdException w:uiPriority="1" w:name="Default Paragraph Font"/>
+    <w:lsdException w:qFormat="1" w:uiPriority="1" w:name="Default Paragraph Font"/>
     <w:lsdException w:qFormat="1" w:unhideWhenUsed="0" w:uiPriority="1" w:semiHidden="0" w:name="Body Text"/>
     <w:lsdException w:unhideWhenUsed="0" w:uiPriority="0" w:semiHidden="0" w:name="Body Text Indent"/>
     <w:lsdException w:unhideWhenUsed="0" w:uiPriority="0" w:semiHidden="0" w:name="List Continue"/>
@@ -7307,6 +6989,7 @@
     <w:name w:val="Default Paragraph Font"/>
     <w:semiHidden/>
     <w:unhideWhenUsed/>
+    <w:qFormat/>
     <w:uiPriority w:val="1"/>
   </w:style>
   <w:style w:type="table" w:default="1" w:styleId="4">

--- a/第二册/Lesson 37.docx
+++ b/第二册/Lesson 37.docx
@@ -4,7 +4,7 @@
   <w:body>
     <w:p>
       <w:pPr>
-        <w:pStyle w:val="3"/>
+        <w:pStyle w:val="4"/>
         <w:rPr>
           <w:rFonts w:ascii="Times New Roman"/>
           <w:sz w:val="20"/>
@@ -13,7 +13,7 @@
     </w:p>
     <w:p>
       <w:pPr>
-        <w:pStyle w:val="3"/>
+        <w:pStyle w:val="4"/>
         <w:rPr>
           <w:rFonts w:ascii="Times New Roman"/>
           <w:sz w:val="20"/>
@@ -22,7 +22,7 @@
     </w:p>
     <w:p>
       <w:pPr>
-        <w:pStyle w:val="3"/>
+        <w:pStyle w:val="4"/>
         <w:rPr>
           <w:rFonts w:ascii="Times New Roman"/>
           <w:sz w:val="20"/>
@@ -31,7 +31,7 @@
     </w:p>
     <w:p>
       <w:pPr>
-        <w:pStyle w:val="3"/>
+        <w:pStyle w:val="4"/>
         <w:rPr>
           <w:rFonts w:ascii="Times New Roman"/>
           <w:sz w:val="20"/>
@@ -40,7 +40,7 @@
     </w:p>
     <w:p>
       <w:pPr>
-        <w:pStyle w:val="3"/>
+        <w:pStyle w:val="4"/>
         <w:rPr>
           <w:rFonts w:ascii="Times New Roman"/>
           <w:sz w:val="20"/>
@@ -49,7 +49,7 @@
     </w:p>
     <w:p>
       <w:pPr>
-        <w:pStyle w:val="3"/>
+        <w:pStyle w:val="4"/>
         <w:rPr>
           <w:rFonts w:ascii="Times New Roman"/>
           <w:sz w:val="20"/>
@@ -58,7 +58,7 @@
     </w:p>
     <w:p>
       <w:pPr>
-        <w:pStyle w:val="3"/>
+        <w:pStyle w:val="4"/>
         <w:rPr>
           <w:rFonts w:ascii="Times New Roman"/>
           <w:sz w:val="20"/>
@@ -67,7 +67,7 @@
     </w:p>
     <w:p>
       <w:pPr>
-        <w:pStyle w:val="3"/>
+        <w:pStyle w:val="4"/>
         <w:rPr>
           <w:rFonts w:ascii="Times New Roman"/>
           <w:sz w:val="20"/>
@@ -76,7 +76,7 @@
     </w:p>
     <w:p>
       <w:pPr>
-        <w:pStyle w:val="3"/>
+        <w:pStyle w:val="4"/>
         <w:rPr>
           <w:rFonts w:ascii="Times New Roman"/>
           <w:sz w:val="20"/>
@@ -85,7 +85,7 @@
     </w:p>
     <w:p>
       <w:pPr>
-        <w:pStyle w:val="3"/>
+        <w:pStyle w:val="4"/>
         <w:rPr>
           <w:rFonts w:ascii="Times New Roman"/>
           <w:sz w:val="20"/>
@@ -94,7 +94,7 @@
     </w:p>
     <w:p>
       <w:pPr>
-        <w:pStyle w:val="3"/>
+        <w:pStyle w:val="4"/>
         <w:rPr>
           <w:rFonts w:ascii="Times New Roman"/>
           <w:sz w:val="20"/>
@@ -103,7 +103,7 @@
     </w:p>
     <w:p>
       <w:pPr>
-        <w:pStyle w:val="3"/>
+        <w:pStyle w:val="4"/>
         <w:spacing w:before="8"/>
         <w:rPr>
           <w:rFonts w:ascii="Times New Roman"/>
@@ -113,7 +113,7 @@
     </w:p>
     <w:tbl>
       <w:tblPr>
-        <w:tblStyle w:val="4"/>
+        <w:tblStyle w:val="5"/>
         <w:tblW w:w="0" w:type="auto"/>
         <w:tblInd w:w="1018" w:type="dxa"/>
         <w:tblBorders>
@@ -164,7 +164,7 @@
           </w:tcPr>
           <w:p>
             <w:pPr>
-              <w:pStyle w:val="8"/>
+              <w:pStyle w:val="9"/>
               <w:spacing w:before="11"/>
               <w:rPr>
                 <w:rFonts w:ascii="Times New Roman"/>
@@ -174,7 +174,7 @@
           </w:p>
           <w:p>
             <w:pPr>
-              <w:pStyle w:val="8"/>
+              <w:pStyle w:val="9"/>
               <w:ind w:left="114"/>
               <w:rPr>
                 <w:sz w:val="22"/>
@@ -218,7 +218,7 @@
           </w:tcPr>
           <w:p>
             <w:pPr>
-              <w:pStyle w:val="8"/>
+              <w:pStyle w:val="9"/>
               <w:spacing w:before="108"/>
               <w:ind w:left="107"/>
               <w:rPr>
@@ -264,7 +264,7 @@
           </w:tcPr>
           <w:p>
             <w:pPr>
-              <w:pStyle w:val="8"/>
+              <w:pStyle w:val="9"/>
               <w:spacing w:before="6"/>
               <w:rPr>
                 <w:rFonts w:ascii="Times New Roman"/>
@@ -274,7 +274,7 @@
           </w:p>
           <w:p>
             <w:pPr>
-              <w:pStyle w:val="8"/>
+              <w:pStyle w:val="9"/>
               <w:ind w:left="114"/>
               <w:rPr>
                 <w:sz w:val="22"/>
@@ -292,7 +292,7 @@
     </w:tbl>
     <w:p>
       <w:pPr>
-        <w:pStyle w:val="3"/>
+        <w:pStyle w:val="4"/>
         <w:rPr>
           <w:rFonts w:ascii="Times New Roman"/>
           <w:sz w:val="20"/>
@@ -301,7 +301,7 @@
     </w:p>
     <w:p>
       <w:pPr>
-        <w:pStyle w:val="3"/>
+        <w:pStyle w:val="4"/>
         <w:rPr>
           <w:rFonts w:ascii="Times New Roman"/>
           <w:sz w:val="20"/>
@@ -310,7 +310,7 @@
     </w:p>
     <w:p>
       <w:pPr>
-        <w:pStyle w:val="3"/>
+        <w:pStyle w:val="4"/>
         <w:rPr>
           <w:rFonts w:ascii="Times New Roman"/>
           <w:sz w:val="20"/>
@@ -319,7 +319,7 @@
     </w:p>
     <w:p>
       <w:pPr>
-        <w:pStyle w:val="3"/>
+        <w:pStyle w:val="4"/>
         <w:rPr>
           <w:rFonts w:ascii="Times New Roman"/>
           <w:sz w:val="20"/>
@@ -328,7 +328,7 @@
     </w:p>
     <w:p>
       <w:pPr>
-        <w:pStyle w:val="3"/>
+        <w:pStyle w:val="4"/>
         <w:rPr>
           <w:rFonts w:ascii="Times New Roman"/>
           <w:sz w:val="20"/>
@@ -337,7 +337,7 @@
     </w:p>
     <w:p>
       <w:pPr>
-        <w:pStyle w:val="3"/>
+        <w:pStyle w:val="4"/>
         <w:rPr>
           <w:rFonts w:ascii="Times New Roman"/>
           <w:sz w:val="20"/>
@@ -346,7 +346,7 @@
     </w:p>
     <w:p>
       <w:pPr>
-        <w:pStyle w:val="3"/>
+        <w:pStyle w:val="4"/>
         <w:spacing w:before="3"/>
         <w:rPr>
           <w:rFonts w:ascii="Times New Roman"/>
@@ -380,7 +380,7 @@
                     </pic:cNvPicPr>
                   </pic:nvPicPr>
                   <pic:blipFill>
-                    <a:blip r:embed="rId5" cstate="print"/>
+                    <a:blip r:embed="rId7" cstate="print"/>
                     <a:stretch>
                       <a:fillRect/>
                     </a:stretch>
@@ -403,7 +403,7 @@
     </w:p>
     <w:p>
       <w:pPr>
-        <w:pStyle w:val="3"/>
+        <w:pStyle w:val="4"/>
         <w:rPr>
           <w:rFonts w:ascii="Times New Roman"/>
           <w:sz w:val="20"/>
@@ -446,7 +446,7 @@
     </w:p>
     <w:p>
       <w:pPr>
-        <w:pStyle w:val="3"/>
+        <w:pStyle w:val="4"/>
         <w:spacing w:before="11"/>
         <w:rPr>
           <w:rFonts w:ascii="宋体"/>
@@ -474,7 +474,7 @@
     </w:p>
     <w:p>
       <w:pPr>
-        <w:pStyle w:val="7"/>
+        <w:pStyle w:val="8"/>
         <w:numPr>
           <w:ilvl w:val="0"/>
           <w:numId w:val="1"/>
@@ -527,7 +527,7 @@
     </w:p>
     <w:p>
       <w:pPr>
-        <w:pStyle w:val="3"/>
+        <w:pStyle w:val="4"/>
         <w:spacing w:before="48"/>
         <w:ind w:left="682"/>
       </w:pPr>
@@ -537,7 +537,7 @@
     </w:p>
     <w:p>
       <w:pPr>
-        <w:pStyle w:val="7"/>
+        <w:pStyle w:val="8"/>
         <w:numPr>
           <w:ilvl w:val="0"/>
           <w:numId w:val="1"/>
@@ -590,7 +590,7 @@
     </w:p>
     <w:p>
       <w:pPr>
-        <w:pStyle w:val="3"/>
+        <w:pStyle w:val="4"/>
         <w:tabs>
           <w:tab w:val="left" w:pos="1721"/>
           <w:tab w:val="left" w:pos="3085"/>
@@ -692,7 +692,7 @@
     </w:p>
     <w:p>
       <w:pPr>
-        <w:pStyle w:val="3"/>
+        <w:pStyle w:val="4"/>
         <w:tabs>
           <w:tab w:val="left" w:pos="1940"/>
           <w:tab w:val="left" w:pos="2780"/>
@@ -758,7 +758,7 @@
     </w:p>
     <w:p>
       <w:pPr>
-        <w:pStyle w:val="7"/>
+        <w:pStyle w:val="8"/>
         <w:numPr>
           <w:ilvl w:val="0"/>
           <w:numId w:val="0"/>
@@ -779,7 +779,7 @@
     </w:p>
     <w:p>
       <w:pPr>
-        <w:pStyle w:val="7"/>
+        <w:pStyle w:val="8"/>
         <w:numPr>
           <w:ilvl w:val="0"/>
           <w:numId w:val="1"/>
@@ -848,7 +848,7 @@
     </w:p>
     <w:p>
       <w:pPr>
-        <w:pStyle w:val="7"/>
+        <w:pStyle w:val="8"/>
         <w:numPr>
           <w:ilvl w:val="0"/>
           <w:numId w:val="1"/>
@@ -917,7 +917,7 @@
     </w:p>
     <w:p>
       <w:pPr>
-        <w:pStyle w:val="7"/>
+        <w:pStyle w:val="8"/>
         <w:numPr>
           <w:ilvl w:val="0"/>
           <w:numId w:val="1"/>
@@ -946,7 +946,7 @@
     </w:p>
     <w:p>
       <w:pPr>
-        <w:pStyle w:val="7"/>
+        <w:pStyle w:val="8"/>
         <w:numPr>
           <w:ilvl w:val="0"/>
           <w:numId w:val="1"/>
@@ -975,7 +975,7 @@
     </w:p>
     <w:p>
       <w:pPr>
-        <w:pStyle w:val="7"/>
+        <w:pStyle w:val="8"/>
         <w:numPr>
           <w:ilvl w:val="0"/>
           <w:numId w:val="1"/>
@@ -1002,7 +1002,7 @@
     </w:p>
     <w:p>
       <w:pPr>
-        <w:pStyle w:val="7"/>
+        <w:pStyle w:val="8"/>
         <w:numPr>
           <w:ilvl w:val="0"/>
           <w:numId w:val="1"/>
@@ -1057,7 +1057,7 @@
     </w:p>
     <w:p>
       <w:pPr>
-        <w:pStyle w:val="7"/>
+        <w:pStyle w:val="8"/>
         <w:numPr>
           <w:ilvl w:val="0"/>
           <w:numId w:val="2"/>
@@ -1092,8 +1092,10 @@
           <w:u w:val="single"/>
           <w:lang w:val="en-US" w:eastAsia="zh-CN"/>
         </w:rPr>
-        <w:t xml:space="preserve"> </w:t>
-      </w:r>
+        <w:t xml:space="preserve"> in </w:t>
+      </w:r>
+      <w:bookmarkStart w:id="0" w:name="_GoBack"/>
+      <w:bookmarkEnd w:id="0"/>
       <w:r>
         <w:t>our country</w:t>
       </w:r>
@@ -1156,7 +1158,7 @@
     </w:p>
     <w:p>
       <w:pPr>
-        <w:pStyle w:val="7"/>
+        <w:pStyle w:val="8"/>
         <w:numPr>
           <w:ilvl w:val="0"/>
           <w:numId w:val="2"/>
@@ -1232,7 +1234,7 @@
     </w:p>
     <w:p>
       <w:pPr>
-        <w:pStyle w:val="7"/>
+        <w:pStyle w:val="8"/>
         <w:numPr>
           <w:ilvl w:val="0"/>
           <w:numId w:val="0"/>
@@ -1260,7 +1262,7 @@
     </w:p>
     <w:p>
       <w:pPr>
-        <w:pStyle w:val="3"/>
+        <w:pStyle w:val="4"/>
         <w:tabs>
           <w:tab w:val="left" w:pos="2243"/>
           <w:tab w:val="left" w:pos="2998"/>
@@ -1313,7 +1315,7 @@
     </w:p>
     <w:p>
       <w:pPr>
-        <w:pStyle w:val="7"/>
+        <w:pStyle w:val="8"/>
         <w:numPr>
           <w:ilvl w:val="0"/>
           <w:numId w:val="2"/>
@@ -1374,7 +1376,7 @@
     </w:p>
     <w:p>
       <w:pPr>
-        <w:pStyle w:val="7"/>
+        <w:pStyle w:val="8"/>
         <w:numPr>
           <w:ilvl w:val="0"/>
           <w:numId w:val="2"/>
@@ -1401,7 +1403,7 @@
     </w:p>
     <w:p>
       <w:pPr>
-        <w:pStyle w:val="7"/>
+        <w:pStyle w:val="8"/>
         <w:numPr>
           <w:ilvl w:val="0"/>
           <w:numId w:val="2"/>
@@ -1473,7 +1475,7 @@
     </w:p>
     <w:p>
       <w:pPr>
-        <w:pStyle w:val="3"/>
+        <w:pStyle w:val="4"/>
         <w:spacing w:before="51"/>
         <w:ind w:left="4777"/>
         <w:rPr>
@@ -1492,7 +1494,7 @@
     </w:p>
     <w:p>
       <w:pPr>
-        <w:pStyle w:val="3"/>
+        <w:pStyle w:val="4"/>
         <w:spacing w:before="51"/>
         <w:rPr>
           <w:rFonts w:hint="eastAsia" w:ascii="宋体" w:eastAsia="宋体"/>
@@ -1509,7 +1511,7 @@
     </w:p>
     <w:p>
       <w:pPr>
-        <w:pStyle w:val="3"/>
+        <w:pStyle w:val="4"/>
         <w:spacing w:before="51"/>
         <w:rPr>
           <w:rFonts w:hint="default" w:ascii="宋体" w:eastAsia="宋体"/>
@@ -1526,7 +1528,7 @@
     </w:p>
     <w:p>
       <w:pPr>
-        <w:pStyle w:val="7"/>
+        <w:pStyle w:val="8"/>
         <w:numPr>
           <w:ilvl w:val="0"/>
           <w:numId w:val="3"/>
@@ -1593,7 +1595,7 @@
     </w:p>
     <w:p>
       <w:pPr>
-        <w:pStyle w:val="3"/>
+        <w:pStyle w:val="4"/>
         <w:spacing w:before="50"/>
         <w:ind w:left="682"/>
         <w:rPr>
@@ -1609,7 +1611,7 @@
               <v:path/>
               <v:fill on="f" focussize="0,0"/>
               <v:stroke on="f"/>
-              <v:imagedata r:id="rId6" o:title=""/>
+              <v:imagedata r:id="rId8" o:title=""/>
               <o:lock v:ext="edit" aspectratio="t"/>
             </v:shape>
             <v:shape id="_x0000_s1028" o:spid="_x0000_s1028" o:spt="202" type="#_x0000_t202" style="position:absolute;left:1646;top:390;height:1460;width:7647;" filled="f" stroked="f" coordsize="21600,21600">
@@ -1836,7 +1838,7 @@
     </w:p>
     <w:p>
       <w:pPr>
-        <w:pStyle w:val="3"/>
+        <w:pStyle w:val="4"/>
         <w:spacing w:before="43"/>
         <w:ind w:left="682"/>
       </w:pPr>
@@ -1858,7 +1860,7 @@
     </w:p>
     <w:p>
       <w:pPr>
-        <w:pStyle w:val="3"/>
+        <w:pStyle w:val="4"/>
         <w:spacing w:before="56" w:line="292" w:lineRule="auto"/>
         <w:ind w:left="260" w:right="1270" w:rightChars="0"/>
       </w:pPr>
@@ -1874,7 +1876,7 @@
     </w:p>
     <w:p>
       <w:pPr>
-        <w:pStyle w:val="3"/>
+        <w:pStyle w:val="4"/>
         <w:spacing w:before="56" w:line="292" w:lineRule="auto"/>
         <w:ind w:left="260" w:right="4013"/>
       </w:pPr>
@@ -1910,7 +1912,7 @@
     </w:p>
     <w:p>
       <w:pPr>
-        <w:pStyle w:val="7"/>
+        <w:pStyle w:val="8"/>
         <w:numPr>
           <w:ilvl w:val="0"/>
           <w:numId w:val="3"/>
@@ -1972,7 +1974,7 @@
     </w:p>
     <w:p>
       <w:pPr>
-        <w:pStyle w:val="7"/>
+        <w:pStyle w:val="8"/>
         <w:numPr>
           <w:ilvl w:val="0"/>
           <w:numId w:val="3"/>
@@ -1998,7 +2000,19 @@
           <w:sz w:val="21"/>
           <w:u w:val="single"/>
         </w:rPr>
-        <w:t>looking forward to</w:t>
+        <w:t xml:space="preserve">looking forward </w:t>
+      </w:r>
+      <w:commentRangeStart w:id="0"/>
+      <w:r>
+        <w:rPr>
+          <w:sz w:val="21"/>
+          <w:u w:val="single"/>
+        </w:rPr>
+        <w:t>to</w:t>
+      </w:r>
+      <w:commentRangeEnd w:id="0"/>
+      <w:r>
+        <w:commentReference w:id="0"/>
       </w:r>
       <w:r>
         <w:rPr>
@@ -2052,12 +2066,10 @@
         </w:rPr>
         <w:t>…</w:t>
       </w:r>
-      <w:bookmarkStart w:id="0" w:name="_GoBack"/>
-      <w:bookmarkEnd w:id="0"/>
-    </w:p>
-    <w:p>
-      <w:pPr>
-        <w:pStyle w:val="3"/>
+    </w:p>
+    <w:p>
+      <w:pPr>
+        <w:pStyle w:val="4"/>
         <w:spacing w:line="255" w:lineRule="exact"/>
         <w:ind w:left="471"/>
       </w:pPr>
@@ -2067,6 +2079,99 @@
     </w:p>
     <w:p>
       <w:pPr>
+        <w:pStyle w:val="4"/>
+        <w:spacing w:line="255" w:lineRule="exact"/>
+        <w:ind w:left="471"/>
+      </w:pPr>
+    </w:p>
+    <w:p>
+      <w:pPr>
+        <w:rPr>
+          <w:rFonts w:hint="eastAsia"/>
+        </w:rPr>
+      </w:pPr>
+      <w:r>
+        <w:rPr>
+          <w:rFonts w:hint="eastAsia"/>
+        </w:rPr>
+        <w:t xml:space="preserve">  4年以后，奥林匹克运动会将在我们国家举行。由于将有大批的人到我们国家来，所以政府准备建造一些新的饭店、一个大型体育场和一个新的奥运会标准游泳池。他们还将修筑一些新的道路和一条铁路专线。奥运会就在首都市郊举办，整个地区将被称作“奥林匹克城”。工人们将在今年年底前把新路铺好；到明年年底，他们将把新体育场建成。这些巨大的现代化建筑是由库尔特.冈特设计的。大家都将急切地注视着新建筑的建成。我们都非常激动，盼望着奥运会的到来，因为在这个国家里还从未举办过奥运会。</w:t>
+      </w:r>
+    </w:p>
+    <w:p>
+      <w:pPr>
+        <w:pStyle w:val="4"/>
+        <w:spacing w:line="255" w:lineRule="exact"/>
+        <w:ind w:left="471"/>
+        <w:rPr>
+          <w:rFonts w:hint="eastAsia"/>
+        </w:rPr>
+      </w:pPr>
+    </w:p>
+    <w:p>
+      <w:pPr>
+        <w:pStyle w:val="4"/>
+        <w:spacing w:line="255" w:lineRule="exact"/>
+        <w:ind w:left="471"/>
+      </w:pPr>
+    </w:p>
+    <w:p>
+      <w:pPr>
+        <w:pStyle w:val="4"/>
+        <w:spacing w:line="255" w:lineRule="exact"/>
+        <w:ind w:left="471"/>
+      </w:pPr>
+    </w:p>
+    <w:p>
+      <w:pPr>
+        <w:pStyle w:val="4"/>
+        <w:spacing w:line="255" w:lineRule="exact"/>
+        <w:ind w:left="471"/>
+      </w:pPr>
+    </w:p>
+    <w:p>
+      <w:pPr>
+        <w:pStyle w:val="4"/>
+        <w:spacing w:line="255" w:lineRule="exact"/>
+        <w:ind w:left="471"/>
+      </w:pPr>
+    </w:p>
+    <w:p>
+      <w:pPr>
+        <w:pStyle w:val="4"/>
+        <w:spacing w:line="255" w:lineRule="exact"/>
+        <w:ind w:left="471"/>
+      </w:pPr>
+    </w:p>
+    <w:p>
+      <w:pPr>
+        <w:pStyle w:val="4"/>
+        <w:spacing w:line="255" w:lineRule="exact"/>
+        <w:ind w:left="471"/>
+      </w:pPr>
+    </w:p>
+    <w:p>
+      <w:pPr>
+        <w:pStyle w:val="4"/>
+        <w:spacing w:line="255" w:lineRule="exact"/>
+        <w:ind w:left="471"/>
+      </w:pPr>
+    </w:p>
+    <w:p>
+      <w:pPr>
+        <w:pStyle w:val="4"/>
+        <w:spacing w:line="255" w:lineRule="exact"/>
+        <w:ind w:left="471"/>
+      </w:pPr>
+    </w:p>
+    <w:p>
+      <w:pPr>
+        <w:pStyle w:val="4"/>
+        <w:spacing w:line="255" w:lineRule="exact"/>
+        <w:ind w:left="471"/>
+      </w:pPr>
+    </w:p>
+    <w:p>
+      <w:pPr>
         <w:pStyle w:val="2"/>
         <w:spacing w:before="47"/>
         <w:rPr>
@@ -2085,7 +2190,7 @@
     </w:p>
     <w:p>
       <w:pPr>
-        <w:pStyle w:val="7"/>
+        <w:pStyle w:val="8"/>
         <w:numPr>
           <w:ilvl w:val="0"/>
           <w:numId w:val="4"/>
@@ -2123,7 +2228,7 @@
     </w:p>
     <w:p>
       <w:pPr>
-        <w:pStyle w:val="7"/>
+        <w:pStyle w:val="8"/>
         <w:numPr>
           <w:ilvl w:val="0"/>
           <w:numId w:val="4"/>
@@ -2158,10 +2263,13 @@
         </w:rPr>
         <w:t>doing</w:t>
       </w:r>
-    </w:p>
-    <w:p>
-      <w:pPr>
-        <w:pStyle w:val="7"/>
+      <w:r>
+        <w:commentReference w:id="1"/>
+      </w:r>
+    </w:p>
+    <w:p>
+      <w:pPr>
+        <w:pStyle w:val="8"/>
         <w:numPr>
           <w:ilvl w:val="0"/>
           <w:numId w:val="4"/>
@@ -2198,6 +2306,9 @@
         <w:t xml:space="preserve">done </w:t>
       </w:r>
       <w:r>
+        <w:commentReference w:id="2"/>
+      </w:r>
+      <w:r>
         <w:rPr>
           <w:rFonts w:hint="eastAsia" w:ascii="宋体" w:hAnsi="宋体" w:eastAsia="宋体"/>
           <w:spacing w:val="-5"/>
@@ -2216,7 +2327,7 @@
     </w:p>
     <w:p>
       <w:pPr>
-        <w:pStyle w:val="3"/>
+        <w:pStyle w:val="4"/>
         <w:spacing w:line="262" w:lineRule="exact"/>
         <w:ind w:left="260"/>
         <w:rPr>
@@ -2232,7 +2343,7 @@
     </w:p>
     <w:p>
       <w:pPr>
-        <w:pStyle w:val="3"/>
+        <w:pStyle w:val="4"/>
         <w:tabs>
           <w:tab w:val="left" w:pos="2811"/>
         </w:tabs>
@@ -2292,7 +2403,7 @@
       <w:pPr>
         <w:spacing w:after="0"/>
         <w:sectPr>
-          <w:headerReference r:id="rId3" w:type="default"/>
+          <w:headerReference r:id="rId5" w:type="default"/>
           <w:pgSz w:w="11910" w:h="16840"/>
           <w:pgMar w:top="1580" w:right="1620" w:bottom="280" w:left="1540" w:header="885" w:footer="0" w:gutter="0"/>
         </w:sectPr>
@@ -2300,7 +2411,7 @@
     </w:p>
     <w:p>
       <w:pPr>
-        <w:pStyle w:val="3"/>
+        <w:pStyle w:val="4"/>
         <w:rPr>
           <w:sz w:val="15"/>
         </w:rPr>
@@ -2308,7 +2419,7 @@
     </w:p>
     <w:p>
       <w:pPr>
-        <w:pStyle w:val="7"/>
+        <w:pStyle w:val="8"/>
         <w:numPr>
           <w:ilvl w:val="0"/>
           <w:numId w:val="5"/>
@@ -2332,7 +2443,7 @@
     </w:p>
     <w:p>
       <w:pPr>
-        <w:pStyle w:val="7"/>
+        <w:pStyle w:val="8"/>
         <w:numPr>
           <w:ilvl w:val="0"/>
           <w:numId w:val="5"/>
@@ -2369,7 +2480,7 @@
     </w:p>
     <w:p>
       <w:pPr>
-        <w:pStyle w:val="7"/>
+        <w:pStyle w:val="8"/>
         <w:numPr>
           <w:ilvl w:val="0"/>
           <w:numId w:val="5"/>
@@ -2393,7 +2504,7 @@
     </w:p>
     <w:p>
       <w:pPr>
-        <w:pStyle w:val="7"/>
+        <w:pStyle w:val="8"/>
         <w:numPr>
           <w:ilvl w:val="0"/>
           <w:numId w:val="5"/>
@@ -2430,7 +2541,7 @@
     </w:p>
     <w:p>
       <w:pPr>
-        <w:pStyle w:val="3"/>
+        <w:pStyle w:val="4"/>
         <w:tabs>
           <w:tab w:val="left" w:pos="961"/>
           <w:tab w:val="left" w:pos="1589"/>
@@ -2482,7 +2593,7 @@
     </w:p>
     <w:p>
       <w:pPr>
-        <w:pStyle w:val="3"/>
+        <w:pStyle w:val="4"/>
         <w:tabs>
           <w:tab w:val="left" w:pos="2811"/>
           <w:tab w:val="left" w:pos="6926"/>
@@ -2571,7 +2682,7 @@
     </w:p>
     <w:p>
       <w:pPr>
-        <w:pStyle w:val="7"/>
+        <w:pStyle w:val="8"/>
         <w:numPr>
           <w:ilvl w:val="0"/>
           <w:numId w:val="6"/>
@@ -2595,7 +2706,7 @@
     </w:p>
     <w:p>
       <w:pPr>
-        <w:pStyle w:val="7"/>
+        <w:pStyle w:val="8"/>
         <w:numPr>
           <w:ilvl w:val="0"/>
           <w:numId w:val="6"/>
@@ -2632,7 +2743,7 @@
     </w:p>
     <w:p>
       <w:pPr>
-        <w:pStyle w:val="7"/>
+        <w:pStyle w:val="8"/>
         <w:numPr>
           <w:ilvl w:val="0"/>
           <w:numId w:val="6"/>
@@ -2657,7 +2768,7 @@
     </w:p>
     <w:p>
       <w:pPr>
-        <w:pStyle w:val="7"/>
+        <w:pStyle w:val="8"/>
         <w:numPr>
           <w:ilvl w:val="0"/>
           <w:numId w:val="6"/>
@@ -2694,7 +2805,7 @@
     </w:p>
     <w:p>
       <w:pPr>
-        <w:pStyle w:val="3"/>
+        <w:pStyle w:val="4"/>
         <w:tabs>
           <w:tab w:val="left" w:pos="961"/>
           <w:tab w:val="left" w:pos="1589"/>
@@ -2746,7 +2857,7 @@
     </w:p>
     <w:p>
       <w:pPr>
-        <w:pStyle w:val="7"/>
+        <w:pStyle w:val="8"/>
         <w:numPr>
           <w:ilvl w:val="0"/>
           <w:numId w:val="7"/>
@@ -2785,7 +2896,7 @@
     </w:p>
     <w:p>
       <w:pPr>
-        <w:pStyle w:val="7"/>
+        <w:pStyle w:val="8"/>
         <w:numPr>
           <w:ilvl w:val="0"/>
           <w:numId w:val="7"/>
@@ -2883,7 +2994,7 @@
     </w:p>
     <w:p>
       <w:pPr>
-        <w:pStyle w:val="7"/>
+        <w:pStyle w:val="8"/>
         <w:numPr>
           <w:ilvl w:val="1"/>
           <w:numId w:val="6"/>
@@ -2927,7 +3038,7 @@
     </w:p>
     <w:p>
       <w:pPr>
-        <w:pStyle w:val="7"/>
+        <w:pStyle w:val="8"/>
         <w:numPr>
           <w:ilvl w:val="1"/>
           <w:numId w:val="6"/>
@@ -2964,7 +3075,7 @@
     </w:p>
     <w:p>
       <w:pPr>
-        <w:pStyle w:val="7"/>
+        <w:pStyle w:val="8"/>
         <w:numPr>
           <w:ilvl w:val="1"/>
           <w:numId w:val="6"/>
@@ -3001,7 +3112,7 @@
     </w:p>
     <w:p>
       <w:pPr>
-        <w:pStyle w:val="7"/>
+        <w:pStyle w:val="8"/>
         <w:numPr>
           <w:ilvl w:val="1"/>
           <w:numId w:val="6"/>
@@ -3062,7 +3173,7 @@
     </w:p>
     <w:p>
       <w:pPr>
-        <w:pStyle w:val="7"/>
+        <w:pStyle w:val="8"/>
         <w:numPr>
           <w:ilvl w:val="0"/>
           <w:numId w:val="7"/>
@@ -3101,7 +3212,7 @@
     </w:p>
     <w:p>
       <w:pPr>
-        <w:pStyle w:val="7"/>
+        <w:pStyle w:val="8"/>
         <w:numPr>
           <w:ilvl w:val="0"/>
           <w:numId w:val="7"/>
@@ -3145,7 +3256,7 @@
                     </pic:cNvPicPr>
                   </pic:nvPicPr>
                   <pic:blipFill>
-                    <a:blip r:embed="rId6" cstate="print"/>
+                    <a:blip r:embed="rId8" cstate="print"/>
                     <a:stretch>
                       <a:fillRect/>
                     </a:stretch>
@@ -3253,7 +3364,7 @@
     </w:p>
     <w:p>
       <w:pPr>
-        <w:pStyle w:val="7"/>
+        <w:pStyle w:val="8"/>
         <w:numPr>
           <w:ilvl w:val="0"/>
           <w:numId w:val="8"/>
@@ -3297,7 +3408,7 @@
     </w:p>
     <w:p>
       <w:pPr>
-        <w:pStyle w:val="7"/>
+        <w:pStyle w:val="8"/>
         <w:numPr>
           <w:ilvl w:val="0"/>
           <w:numId w:val="8"/>
@@ -3334,7 +3445,7 @@
     </w:p>
     <w:p>
       <w:pPr>
-        <w:pStyle w:val="7"/>
+        <w:pStyle w:val="8"/>
         <w:numPr>
           <w:ilvl w:val="0"/>
           <w:numId w:val="8"/>
@@ -3371,7 +3482,7 @@
     </w:p>
     <w:p>
       <w:pPr>
-        <w:pStyle w:val="7"/>
+        <w:pStyle w:val="8"/>
         <w:numPr>
           <w:ilvl w:val="0"/>
           <w:numId w:val="8"/>
@@ -3432,7 +3543,7 @@
     </w:p>
     <w:p>
       <w:pPr>
-        <w:pStyle w:val="7"/>
+        <w:pStyle w:val="8"/>
         <w:numPr>
           <w:ilvl w:val="0"/>
           <w:numId w:val="7"/>
@@ -3478,7 +3589,7 @@
     </w:p>
     <w:p>
       <w:pPr>
-        <w:pStyle w:val="7"/>
+        <w:pStyle w:val="8"/>
         <w:numPr>
           <w:ilvl w:val="0"/>
           <w:numId w:val="7"/>
@@ -3576,7 +3687,7 @@
     </w:p>
     <w:p>
       <w:pPr>
-        <w:pStyle w:val="7"/>
+        <w:pStyle w:val="8"/>
         <w:numPr>
           <w:ilvl w:val="0"/>
           <w:numId w:val="9"/>
@@ -3600,7 +3711,7 @@
     </w:p>
     <w:p>
       <w:pPr>
-        <w:pStyle w:val="7"/>
+        <w:pStyle w:val="8"/>
         <w:numPr>
           <w:ilvl w:val="0"/>
           <w:numId w:val="9"/>
@@ -3624,7 +3735,7 @@
     </w:p>
     <w:p>
       <w:pPr>
-        <w:pStyle w:val="7"/>
+        <w:pStyle w:val="8"/>
         <w:numPr>
           <w:ilvl w:val="0"/>
           <w:numId w:val="9"/>
@@ -3655,7 +3766,7 @@
     </w:p>
     <w:p>
       <w:pPr>
-        <w:pStyle w:val="7"/>
+        <w:pStyle w:val="8"/>
         <w:numPr>
           <w:ilvl w:val="0"/>
           <w:numId w:val="9"/>
@@ -3728,7 +3839,7 @@
     </w:p>
     <w:p>
       <w:pPr>
-        <w:pStyle w:val="7"/>
+        <w:pStyle w:val="8"/>
         <w:numPr>
           <w:ilvl w:val="0"/>
           <w:numId w:val="7"/>
@@ -3774,7 +3885,7 @@
     </w:p>
     <w:p>
       <w:pPr>
-        <w:pStyle w:val="7"/>
+        <w:pStyle w:val="8"/>
         <w:numPr>
           <w:ilvl w:val="0"/>
           <w:numId w:val="7"/>
@@ -3868,7 +3979,7 @@
     </w:p>
     <w:p>
       <w:pPr>
-        <w:pStyle w:val="7"/>
+        <w:pStyle w:val="8"/>
         <w:numPr>
           <w:ilvl w:val="0"/>
           <w:numId w:val="10"/>
@@ -3892,7 +4003,7 @@
     </w:p>
     <w:p>
       <w:pPr>
-        <w:pStyle w:val="7"/>
+        <w:pStyle w:val="8"/>
         <w:numPr>
           <w:ilvl w:val="0"/>
           <w:numId w:val="10"/>
@@ -3916,7 +4027,7 @@
     </w:p>
     <w:p>
       <w:pPr>
-        <w:pStyle w:val="7"/>
+        <w:pStyle w:val="8"/>
         <w:numPr>
           <w:ilvl w:val="0"/>
           <w:numId w:val="10"/>
@@ -3947,7 +4058,7 @@
     </w:p>
     <w:p>
       <w:pPr>
-        <w:pStyle w:val="7"/>
+        <w:pStyle w:val="8"/>
         <w:numPr>
           <w:ilvl w:val="0"/>
           <w:numId w:val="10"/>
@@ -4020,7 +4131,7 @@
     </w:p>
     <w:p>
       <w:pPr>
-        <w:pStyle w:val="3"/>
+        <w:pStyle w:val="4"/>
         <w:tabs>
           <w:tab w:val="left" w:pos="3174"/>
         </w:tabs>
@@ -4078,7 +4189,7 @@
     </w:p>
     <w:p>
       <w:pPr>
-        <w:pStyle w:val="7"/>
+        <w:pStyle w:val="8"/>
         <w:numPr>
           <w:ilvl w:val="0"/>
           <w:numId w:val="11"/>
@@ -4102,7 +4213,7 @@
     </w:p>
     <w:p>
       <w:pPr>
-        <w:pStyle w:val="7"/>
+        <w:pStyle w:val="8"/>
         <w:numPr>
           <w:ilvl w:val="0"/>
           <w:numId w:val="11"/>
@@ -4139,7 +4250,7 @@
     </w:p>
     <w:p>
       <w:pPr>
-        <w:pStyle w:val="7"/>
+        <w:pStyle w:val="8"/>
         <w:numPr>
           <w:ilvl w:val="0"/>
           <w:numId w:val="11"/>
@@ -4176,7 +4287,7 @@
     </w:p>
     <w:p>
       <w:pPr>
-        <w:pStyle w:val="3"/>
+        <w:pStyle w:val="4"/>
         <w:rPr>
           <w:sz w:val="15"/>
         </w:rPr>
@@ -4184,7 +4295,7 @@
     </w:p>
     <w:p>
       <w:pPr>
-        <w:pStyle w:val="7"/>
+        <w:pStyle w:val="8"/>
         <w:numPr>
           <w:ilvl w:val="0"/>
           <w:numId w:val="11"/>
@@ -4264,7 +4375,7 @@
     </w:p>
     <w:p>
       <w:pPr>
-        <w:pStyle w:val="3"/>
+        <w:pStyle w:val="4"/>
         <w:tabs>
           <w:tab w:val="left" w:pos="5930"/>
         </w:tabs>
@@ -4310,7 +4421,7 @@
     </w:p>
     <w:p>
       <w:pPr>
-        <w:pStyle w:val="7"/>
+        <w:pStyle w:val="8"/>
         <w:numPr>
           <w:ilvl w:val="0"/>
           <w:numId w:val="12"/>
@@ -4347,7 +4458,7 @@
     </w:p>
     <w:p>
       <w:pPr>
-        <w:pStyle w:val="7"/>
+        <w:pStyle w:val="8"/>
         <w:numPr>
           <w:ilvl w:val="0"/>
           <w:numId w:val="12"/>
@@ -4384,7 +4495,7 @@
     </w:p>
     <w:p>
       <w:pPr>
-        <w:pStyle w:val="7"/>
+        <w:pStyle w:val="8"/>
         <w:numPr>
           <w:ilvl w:val="0"/>
           <w:numId w:val="12"/>
@@ -4422,7 +4533,7 @@
     </w:p>
     <w:p>
       <w:pPr>
-        <w:pStyle w:val="7"/>
+        <w:pStyle w:val="8"/>
         <w:numPr>
           <w:ilvl w:val="0"/>
           <w:numId w:val="12"/>
@@ -4495,7 +4606,7 @@
     </w:p>
     <w:p>
       <w:pPr>
-        <w:pStyle w:val="7"/>
+        <w:pStyle w:val="8"/>
         <w:numPr>
           <w:ilvl w:val="0"/>
           <w:numId w:val="7"/>
@@ -4546,7 +4657,7 @@
     </w:p>
     <w:p>
       <w:pPr>
-        <w:pStyle w:val="7"/>
+        <w:pStyle w:val="8"/>
         <w:numPr>
           <w:ilvl w:val="0"/>
           <w:numId w:val="7"/>
@@ -4625,7 +4736,7 @@
     </w:p>
     <w:p>
       <w:pPr>
-        <w:pStyle w:val="7"/>
+        <w:pStyle w:val="8"/>
         <w:numPr>
           <w:ilvl w:val="0"/>
           <w:numId w:val="13"/>
@@ -4662,7 +4773,7 @@
     </w:p>
     <w:p>
       <w:pPr>
-        <w:pStyle w:val="7"/>
+        <w:pStyle w:val="8"/>
         <w:numPr>
           <w:ilvl w:val="0"/>
           <w:numId w:val="13"/>
@@ -4699,7 +4810,7 @@
     </w:p>
     <w:p>
       <w:pPr>
-        <w:pStyle w:val="7"/>
+        <w:pStyle w:val="8"/>
         <w:numPr>
           <w:ilvl w:val="0"/>
           <w:numId w:val="13"/>
@@ -4736,7 +4847,7 @@
     </w:p>
     <w:p>
       <w:pPr>
-        <w:pStyle w:val="7"/>
+        <w:pStyle w:val="8"/>
         <w:numPr>
           <w:ilvl w:val="0"/>
           <w:numId w:val="13"/>
@@ -4809,7 +4920,7 @@
     </w:p>
     <w:p>
       <w:pPr>
-        <w:pStyle w:val="3"/>
+        <w:pStyle w:val="4"/>
         <w:rPr>
           <w:sz w:val="20"/>
         </w:rPr>
@@ -4817,7 +4928,7 @@
     </w:p>
     <w:p>
       <w:pPr>
-        <w:pStyle w:val="3"/>
+        <w:pStyle w:val="4"/>
         <w:rPr>
           <w:sz w:val="20"/>
         </w:rPr>
@@ -4825,7 +4936,7 @@
     </w:p>
     <w:p>
       <w:pPr>
-        <w:pStyle w:val="3"/>
+        <w:pStyle w:val="4"/>
         <w:rPr>
           <w:sz w:val="20"/>
         </w:rPr>
@@ -4833,7 +4944,7 @@
     </w:p>
     <w:p>
       <w:pPr>
-        <w:pStyle w:val="3"/>
+        <w:pStyle w:val="4"/>
         <w:rPr>
           <w:sz w:val="20"/>
         </w:rPr>
@@ -4841,7 +4952,7 @@
     </w:p>
     <w:p>
       <w:pPr>
-        <w:pStyle w:val="3"/>
+        <w:pStyle w:val="4"/>
         <w:rPr>
           <w:sz w:val="20"/>
         </w:rPr>
@@ -4849,7 +4960,7 @@
     </w:p>
     <w:p>
       <w:pPr>
-        <w:pStyle w:val="3"/>
+        <w:pStyle w:val="4"/>
         <w:spacing w:before="2"/>
         <w:rPr>
           <w:sz w:val="11"/>
@@ -4882,7 +4993,7 @@
                     </pic:cNvPicPr>
                   </pic:nvPicPr>
                   <pic:blipFill>
-                    <a:blip r:embed="rId6" cstate="print"/>
+                    <a:blip r:embed="rId8" cstate="print"/>
                     <a:stretch>
                       <a:fillRect/>
                     </a:stretch>
@@ -4923,11 +5034,78 @@
 </w:document>
 </file>
 
+<file path=word/comments.xml><?xml version="1.0" encoding="utf-8"?>
+<w:comments xmlns:wpc="http://schemas.microsoft.com/office/word/2010/wordprocessingCanvas" xmlns:mc="http://schemas.openxmlformats.org/markup-compatibility/2006" xmlns:o="urn:schemas-microsoft-com:office:office" xmlns:r="http://schemas.openxmlformats.org/officeDocument/2006/relationships" xmlns:m="http://schemas.openxmlformats.org/officeDocument/2006/math" xmlns:v="urn:schemas-microsoft-com:vml" xmlns:wp14="http://schemas.microsoft.com/office/word/2010/wordprocessingDrawing" xmlns:wp="http://schemas.openxmlformats.org/drawingml/2006/wordprocessingDrawing" xmlns:w="http://schemas.openxmlformats.org/wordprocessingml/2006/main" xmlns:w14="http://schemas.microsoft.com/office/word/2010/wordml" xmlns:w15="http://schemas.microsoft.com/office/word/2012/wordml" xmlns:w10="urn:schemas-microsoft-com:office:word" xmlns:wpg="http://schemas.microsoft.com/office/word/2010/wordprocessingGroup" xmlns:wpi="http://schemas.microsoft.com/office/word/2010/wordprocessingInk" xmlns:wne="http://schemas.microsoft.com/office/word/2006/wordml" xmlns:wps="http://schemas.microsoft.com/office/word/2010/wordprocessingShape" xmlns:wpsCustomData="http://www.wps.cn/officeDocument/2013/wpsCustomData" mc:Ignorable="w14 w15 wp14">
+  <w:comment w:id="0" w:author="孫琦" w:date="2020-02-21T20:09:47Z" w:initials="">
+    <w:p>
+      <w:pPr>
+        <w:pStyle w:val="3"/>
+        <w:rPr>
+          <w:rFonts w:hint="default" w:eastAsia="宋体"/>
+          <w:lang w:val="en-US" w:eastAsia="zh-CN"/>
+        </w:rPr>
+      </w:pPr>
+      <w:r>
+        <w:rPr>
+          <w:rFonts w:hint="eastAsia" w:eastAsia="宋体"/>
+          <w:lang w:val="en-US" w:eastAsia="zh-CN"/>
+        </w:rPr>
+        <w:t>这个to是介词 不是不定时 名词代词动名词</w:t>
+      </w:r>
+    </w:p>
+  </w:comment>
+  <w:comment w:id="1" w:author="孫琦" w:date="2020-02-21T20:22:49Z" w:initials="">
+    <w:p>
+      <w:pPr>
+        <w:pStyle w:val="3"/>
+        <w:rPr>
+          <w:rFonts w:hint="default" w:eastAsia="宋体"/>
+          <w:lang w:val="en-US" w:eastAsia="zh-CN"/>
+        </w:rPr>
+      </w:pPr>
+      <w:r>
+        <w:rPr>
+          <w:rFonts w:hint="eastAsia" w:eastAsia="宋体"/>
+          <w:lang w:val="en-US" w:eastAsia="zh-CN"/>
+        </w:rPr>
+        <w:t>将来进行时  一定会做</w:t>
+      </w:r>
+    </w:p>
+  </w:comment>
+  <w:comment w:id="2" w:author="孫琦" w:date="2020-02-21T20:23:05Z" w:initials="">
+    <w:p>
+      <w:pPr>
+        <w:pStyle w:val="3"/>
+        <w:rPr>
+          <w:rFonts w:hint="default" w:eastAsia="宋体"/>
+          <w:lang w:val="en-US" w:eastAsia="zh-CN"/>
+        </w:rPr>
+      </w:pPr>
+      <w:r>
+        <w:rPr>
+          <w:rFonts w:hint="eastAsia" w:eastAsia="宋体"/>
+          <w:lang w:val="en-US" w:eastAsia="zh-CN"/>
+        </w:rPr>
+        <w:t>截止到将来的某个时间点往之前看</w:t>
+      </w:r>
+    </w:p>
+  </w:comment>
+</w:comments>
+</file>
+
+<file path=word/commentsExtended.xml><?xml version="1.0" encoding="utf-8"?>
+<w15:commentsEx xmlns:wpc="http://schemas.microsoft.com/office/word/2010/wordprocessingCanvas" xmlns:mc="http://schemas.openxmlformats.org/markup-compatibility/2006" xmlns:o="urn:schemas-microsoft-com:office:office" xmlns:r="http://schemas.openxmlformats.org/officeDocument/2006/relationships" xmlns:m="http://schemas.openxmlformats.org/officeDocument/2006/math" xmlns:v="urn:schemas-microsoft-com:vml" xmlns:wp14="http://schemas.microsoft.com/office/word/2010/wordprocessingDrawing" xmlns:wp="http://schemas.openxmlformats.org/drawingml/2006/wordprocessingDrawing" xmlns:w="http://schemas.openxmlformats.org/wordprocessingml/2006/main" xmlns:w14="http://schemas.microsoft.com/office/word/2010/wordml" xmlns:w15="http://schemas.microsoft.com/office/word/2012/wordml" xmlns:w10="urn:schemas-microsoft-com:office:word" xmlns:wpg="http://schemas.microsoft.com/office/word/2010/wordprocessingGroup" xmlns:wpi="http://schemas.microsoft.com/office/word/2010/wordprocessingInk" xmlns:wne="http://schemas.microsoft.com/office/word/2006/wordml" xmlns:wps="http://schemas.microsoft.com/office/word/2010/wordprocessingShape" xmlns:wpsCustomData="http://www.wps.cn/officeDocument/2013/wpsCustomData" mc:Ignorable="w14 w15 wp14">
+  <w15:commentEx w15:paraId="30E24C2A" w15:done="0"/>
+  <w15:commentEx w15:paraId="6E060800" w15:done="0"/>
+  <w15:commentEx w15:paraId="69574842" w15:done="0"/>
+</w15:commentsEx>
+</file>
+
 <file path=word/header1.xml><?xml version="1.0" encoding="utf-8"?>
 <w:hdr xmlns:wpc="http://schemas.microsoft.com/office/word/2010/wordprocessingCanvas" xmlns:mc="http://schemas.openxmlformats.org/markup-compatibility/2006" xmlns:o="urn:schemas-microsoft-com:office:office" xmlns:r="http://schemas.openxmlformats.org/officeDocument/2006/relationships" xmlns:m="http://schemas.openxmlformats.org/officeDocument/2006/math" xmlns:v="urn:schemas-microsoft-com:vml" xmlns:wp14="http://schemas.microsoft.com/office/word/2010/wordprocessingDrawing" xmlns:wp="http://schemas.openxmlformats.org/drawingml/2006/wordprocessingDrawing" xmlns:w10="urn:schemas-microsoft-com:office:word" xmlns:w="http://schemas.openxmlformats.org/wordprocessingml/2006/main" xmlns:w14="http://schemas.microsoft.com/office/word/2010/wordml" xmlns:w15="http://schemas.microsoft.com/office/word/2012/wordml" xmlns:wpg="http://schemas.microsoft.com/office/word/2010/wordprocessingGroup" xmlns:wpi="http://schemas.microsoft.com/office/word/2010/wordprocessingInk" xmlns:wne="http://schemas.microsoft.com/office/word/2006/wordml" xmlns:wps="http://schemas.microsoft.com/office/word/2010/wordprocessingShape" xmlns:wpsCustomData="http://www.wps.cn/officeDocument/2013/wpsCustomData" mc:Ignorable="w14 w15 wp14">
   <w:p>
     <w:pPr>
-      <w:pStyle w:val="3"/>
+      <w:pStyle w:val="4"/>
       <w:spacing w:line="14" w:lineRule="auto"/>
       <w:rPr>
         <w:sz w:val="20"/>
@@ -6685,6 +6863,14 @@
     <w:abstractNumId w:val="3"/>
   </w:num>
 </w:numbering>
+</file>
+
+<file path=word/people.xml><?xml version="1.0" encoding="utf-8"?>
+<w15:people xmlns:wpc="http://schemas.microsoft.com/office/word/2010/wordprocessingCanvas" xmlns:mc="http://schemas.openxmlformats.org/markup-compatibility/2006" xmlns:o="urn:schemas-microsoft-com:office:office" xmlns:r="http://schemas.openxmlformats.org/officeDocument/2006/relationships" xmlns:m="http://schemas.openxmlformats.org/officeDocument/2006/math" xmlns:v="urn:schemas-microsoft-com:vml" xmlns:wp14="http://schemas.microsoft.com/office/word/2010/wordprocessingDrawing" xmlns:wp="http://schemas.openxmlformats.org/drawingml/2006/wordprocessingDrawing" xmlns:w="http://schemas.openxmlformats.org/wordprocessingml/2006/main" xmlns:w14="http://schemas.microsoft.com/office/word/2010/wordml" xmlns:w15="http://schemas.microsoft.com/office/word/2012/wordml" xmlns:w10="urn:schemas-microsoft-com:office:word" xmlns:wpg="http://schemas.microsoft.com/office/word/2010/wordprocessingGroup" xmlns:wpi="http://schemas.microsoft.com/office/word/2010/wordprocessingInk" xmlns:wne="http://schemas.microsoft.com/office/word/2006/wordml" xmlns:wps="http://schemas.microsoft.com/office/word/2010/wordprocessingShape" xmlns:wpsCustomData="http://www.wps.cn/officeDocument/2013/wpsCustomData" mc:Ignorable="w14 w15 wp14">
+  <w15:person w15:author="孫琦">
+    <w15:presenceInfo w15:providerId="WPS Office" w15:userId="3297970296"/>
+  </w15:person>
+</w15:people>
 </file>
 
 <file path=word/styles.xml><?xml version="1.0" encoding="utf-8"?>
@@ -6985,14 +7171,14 @@
       <w:lang w:val="zh-CN" w:eastAsia="zh-CN" w:bidi="zh-CN"/>
     </w:rPr>
   </w:style>
-  <w:style w:type="character" w:default="1" w:styleId="5">
+  <w:style w:type="character" w:default="1" w:styleId="6">
     <w:name w:val="Default Paragraph Font"/>
     <w:semiHidden/>
     <w:unhideWhenUsed/>
     <w:qFormat/>
     <w:uiPriority w:val="1"/>
   </w:style>
-  <w:style w:type="table" w:default="1" w:styleId="4">
+  <w:style w:type="table" w:default="1" w:styleId="5">
     <w:name w:val="Normal Table"/>
     <w:semiHidden/>
     <w:qFormat/>
@@ -7007,6 +7193,14 @@
     </w:tblPr>
   </w:style>
   <w:style w:type="paragraph" w:styleId="3">
+    <w:name w:val="annotation text"/>
+    <w:basedOn w:val="1"/>
+    <w:uiPriority w:val="0"/>
+    <w:pPr>
+      <w:jc w:val="left"/>
+    </w:pPr>
+  </w:style>
+  <w:style w:type="paragraph" w:styleId="4">
     <w:name w:val="Body Text"/>
     <w:basedOn w:val="1"/>
     <w:qFormat/>
@@ -7018,7 +7212,7 @@
       <w:lang w:val="zh-CN" w:eastAsia="zh-CN" w:bidi="zh-CN"/>
     </w:rPr>
   </w:style>
-  <w:style w:type="table" w:customStyle="1" w:styleId="6">
+  <w:style w:type="table" w:customStyle="1" w:styleId="7">
     <w:name w:val="Table Normal"/>
     <w:semiHidden/>
     <w:unhideWhenUsed/>
@@ -7033,7 +7227,7 @@
       </w:tblCellMar>
     </w:tblPr>
   </w:style>
-  <w:style w:type="paragraph" w:styleId="7">
+  <w:style w:type="paragraph" w:styleId="8">
     <w:name w:val="List Paragraph"/>
     <w:basedOn w:val="1"/>
     <w:qFormat/>
@@ -7047,7 +7241,7 @@
       <w:lang w:val="zh-CN" w:eastAsia="zh-CN" w:bidi="zh-CN"/>
     </w:rPr>
   </w:style>
-  <w:style w:type="paragraph" w:customStyle="1" w:styleId="8">
+  <w:style w:type="paragraph" w:customStyle="1" w:styleId="9">
     <w:name w:val="Table Paragraph"/>
     <w:basedOn w:val="1"/>
     <w:qFormat/>

--- a/第二册/Lesson 37.docx
+++ b/第二册/Lesson 37.docx
@@ -6,10 +6,21 @@
       <w:pPr>
         <w:pStyle w:val="4"/>
         <w:rPr>
-          <w:rFonts w:ascii="Times New Roman"/>
+          <w:rFonts w:hint="eastAsia" w:ascii="Times New Roman" w:eastAsia="宋体"/>
           <w:sz w:val="20"/>
-        </w:rPr>
-      </w:pPr>
+          <w:lang w:val="en-US" w:eastAsia="zh-CN"/>
+        </w:rPr>
+      </w:pPr>
+      <w:r>
+        <w:rPr>
+          <w:rFonts w:hint="eastAsia" w:ascii="Times New Roman" w:eastAsia="宋体"/>
+          <w:sz w:val="20"/>
+          <w:lang w:val="en-US" w:eastAsia="zh-CN"/>
+        </w:rPr>
+        <w:t xml:space="preserve"> </w:t>
+      </w:r>
+      <w:bookmarkStart w:id="0" w:name="_GoBack"/>
+      <w:bookmarkEnd w:id="0"/>
     </w:p>
     <w:p>
       <w:pPr>
@@ -145,12 +156,6 @@
             <w:insideH w:val="none" w:color="auto" w:sz="0" w:space="0"/>
             <w:insideV w:val="none" w:color="auto" w:sz="0" w:space="0"/>
           </w:tblBorders>
-          <w:tblCellMar>
-            <w:top w:w="0" w:type="dxa"/>
-            <w:left w:w="0" w:type="dxa"/>
-            <w:bottom w:w="0" w:type="dxa"/>
-            <w:right w:w="0" w:type="dxa"/>
-          </w:tblCellMar>
         </w:tblPrEx>
         <w:trPr>
           <w:trHeight w:val="988" w:hRule="atLeast"/>
@@ -1094,8 +1099,6 @@
         </w:rPr>
         <w:t xml:space="preserve"> in </w:t>
       </w:r>
-      <w:bookmarkStart w:id="0" w:name="_GoBack"/>
-      <w:bookmarkEnd w:id="0"/>
       <w:r>
         <w:t>our country</w:t>
       </w:r>
@@ -5095,9 +5098,9 @@
 
 <file path=word/commentsExtended.xml><?xml version="1.0" encoding="utf-8"?>
 <w15:commentsEx xmlns:wpc="http://schemas.microsoft.com/office/word/2010/wordprocessingCanvas" xmlns:mc="http://schemas.openxmlformats.org/markup-compatibility/2006" xmlns:o="urn:schemas-microsoft-com:office:office" xmlns:r="http://schemas.openxmlformats.org/officeDocument/2006/relationships" xmlns:m="http://schemas.openxmlformats.org/officeDocument/2006/math" xmlns:v="urn:schemas-microsoft-com:vml" xmlns:wp14="http://schemas.microsoft.com/office/word/2010/wordprocessingDrawing" xmlns:wp="http://schemas.openxmlformats.org/drawingml/2006/wordprocessingDrawing" xmlns:w="http://schemas.openxmlformats.org/wordprocessingml/2006/main" xmlns:w14="http://schemas.microsoft.com/office/word/2010/wordml" xmlns:w15="http://schemas.microsoft.com/office/word/2012/wordml" xmlns:w10="urn:schemas-microsoft-com:office:word" xmlns:wpg="http://schemas.microsoft.com/office/word/2010/wordprocessingGroup" xmlns:wpi="http://schemas.microsoft.com/office/word/2010/wordprocessingInk" xmlns:wne="http://schemas.microsoft.com/office/word/2006/wordml" xmlns:wps="http://schemas.microsoft.com/office/word/2010/wordprocessingShape" xmlns:wpsCustomData="http://www.wps.cn/officeDocument/2013/wpsCustomData" mc:Ignorable="w14 w15 wp14">
-  <w15:commentEx w15:paraId="30E24C2A" w15:done="0"/>
-  <w15:commentEx w15:paraId="6E060800" w15:done="0"/>
-  <w15:commentEx w15:paraId="69574842" w15:done="0"/>
+  <w15:commentEx w15:paraId="01142B57" w15:done="0"/>
+  <w15:commentEx w15:paraId="5E715810" w15:done="0"/>
+  <w15:commentEx w15:paraId="4D1C2D83" w15:done="0"/>
 </w15:commentsEx>
 </file>
 

--- a/第二册/Lesson 37.docx
+++ b/第二册/Lesson 37.docx
@@ -19,8 +19,6 @@
         </w:rPr>
         <w:t xml:space="preserve"> </w:t>
       </w:r>
-      <w:bookmarkStart w:id="0" w:name="_GoBack"/>
-      <w:bookmarkEnd w:id="0"/>
     </w:p>
     <w:p>
       <w:pPr>
@@ -124,7 +122,7 @@
     </w:p>
     <w:tbl>
       <w:tblPr>
-        <w:tblStyle w:val="5"/>
+        <w:tblStyle w:val="6"/>
         <w:tblW w:w="0" w:type="auto"/>
         <w:tblInd w:w="1018" w:type="dxa"/>
         <w:tblBorders>
@@ -204,12 +202,6 @@
             <w:insideH w:val="none" w:color="auto" w:sz="0" w:space="0"/>
             <w:insideV w:val="none" w:color="auto" w:sz="0" w:space="0"/>
           </w:tblBorders>
-          <w:tblCellMar>
-            <w:top w:w="0" w:type="dxa"/>
-            <w:left w:w="0" w:type="dxa"/>
-            <w:bottom w:w="0" w:type="dxa"/>
-            <w:right w:w="0" w:type="dxa"/>
-          </w:tblCellMar>
         </w:tblPrEx>
         <w:trPr>
           <w:trHeight w:val="1689" w:hRule="atLeast"/>
@@ -250,12 +242,6 @@
             <w:insideH w:val="none" w:color="auto" w:sz="0" w:space="0"/>
             <w:insideV w:val="none" w:color="auto" w:sz="0" w:space="0"/>
           </w:tblBorders>
-          <w:tblCellMar>
-            <w:top w:w="0" w:type="dxa"/>
-            <w:left w:w="0" w:type="dxa"/>
-            <w:bottom w:w="0" w:type="dxa"/>
-            <w:right w:w="0" w:type="dxa"/>
-          </w:tblCellMar>
         </w:tblPrEx>
         <w:trPr>
           <w:trHeight w:val="993" w:hRule="atLeast"/>
@@ -1162,6 +1148,10 @@
     <w:p>
       <w:pPr>
         <w:pStyle w:val="8"/>
+        <w:keepNext w:val="0"/>
+        <w:keepLines w:val="0"/>
+        <w:pageBreakBefore w:val="0"/>
+        <w:widowControl w:val="0"/>
         <w:numPr>
           <w:ilvl w:val="0"/>
           <w:numId w:val="2"/>
@@ -1169,9 +1159,20 @@
         <w:tabs>
           <w:tab w:val="left" w:pos="470"/>
         </w:tabs>
-        <w:spacing w:before="56" w:after="0" w:line="292" w:lineRule="auto"/>
-        <w:ind w:left="682" w:right="4833" w:hanging="423"/>
-        <w:jc w:val="left"/>
+        <w:kinsoku/>
+        <w:wordWrap/>
+        <w:overflowPunct/>
+        <w:topLinePunct w:val="0"/>
+        <w:autoSpaceDE w:val="0"/>
+        <w:autoSpaceDN w:val="0"/>
+        <w:bidi w:val="0"/>
+        <w:adjustRightInd/>
+        <w:snapToGrid/>
+        <w:spacing w:before="56" w:after="0" w:line="293" w:lineRule="auto"/>
+        <w:ind w:left="681" w:leftChars="0" w:right="0" w:rightChars="0" w:hanging="423" w:firstLineChars="0"/>
+        <w:jc w:val="left"/>
+        <w:textAlignment w:val="auto"/>
+        <w:outlineLvl w:val="9"/>
         <w:rPr>
           <w:sz w:val="21"/>
         </w:rPr>
@@ -1978,6 +1979,10 @@
     <w:p>
       <w:pPr>
         <w:pStyle w:val="8"/>
+        <w:keepNext w:val="0"/>
+        <w:keepLines w:val="0"/>
+        <w:pageBreakBefore w:val="0"/>
+        <w:widowControl w:val="0"/>
         <w:numPr>
           <w:ilvl w:val="0"/>
           <w:numId w:val="3"/>
@@ -1985,9 +1990,20 @@
         <w:tabs>
           <w:tab w:val="left" w:pos="470"/>
         </w:tabs>
-        <w:spacing w:before="0" w:after="0" w:line="292" w:lineRule="auto"/>
-        <w:ind w:left="471" w:right="4468" w:hanging="212"/>
-        <w:jc w:val="left"/>
+        <w:kinsoku/>
+        <w:wordWrap/>
+        <w:overflowPunct/>
+        <w:topLinePunct w:val="0"/>
+        <w:autoSpaceDE w:val="0"/>
+        <w:autoSpaceDN w:val="0"/>
+        <w:bidi w:val="0"/>
+        <w:adjustRightInd/>
+        <w:snapToGrid/>
+        <w:spacing w:before="0" w:after="0" w:line="293" w:lineRule="auto"/>
+        <w:ind w:left="471" w:leftChars="0" w:right="0" w:rightChars="0" w:hanging="212" w:firstLineChars="0"/>
+        <w:jc w:val="left"/>
+        <w:textAlignment w:val="auto"/>
+        <w:outlineLvl w:val="9"/>
         <w:rPr>
           <w:sz w:val="21"/>
         </w:rPr>
@@ -2079,6 +2095,8 @@
       <w:r>
         <w:t>We look forward to celebrating the Spring Festival.</w:t>
       </w:r>
+      <w:bookmarkStart w:id="0" w:name="_GoBack"/>
+      <w:bookmarkEnd w:id="0"/>
     </w:p>
     <w:p>
       <w:pPr>
@@ -5098,9 +5116,9 @@
 
 <file path=word/commentsExtended.xml><?xml version="1.0" encoding="utf-8"?>
 <w15:commentsEx xmlns:wpc="http://schemas.microsoft.com/office/word/2010/wordprocessingCanvas" xmlns:mc="http://schemas.openxmlformats.org/markup-compatibility/2006" xmlns:o="urn:schemas-microsoft-com:office:office" xmlns:r="http://schemas.openxmlformats.org/officeDocument/2006/relationships" xmlns:m="http://schemas.openxmlformats.org/officeDocument/2006/math" xmlns:v="urn:schemas-microsoft-com:vml" xmlns:wp14="http://schemas.microsoft.com/office/word/2010/wordprocessingDrawing" xmlns:wp="http://schemas.openxmlformats.org/drawingml/2006/wordprocessingDrawing" xmlns:w="http://schemas.openxmlformats.org/wordprocessingml/2006/main" xmlns:w14="http://schemas.microsoft.com/office/word/2010/wordml" xmlns:w15="http://schemas.microsoft.com/office/word/2012/wordml" xmlns:w10="urn:schemas-microsoft-com:office:word" xmlns:wpg="http://schemas.microsoft.com/office/word/2010/wordprocessingGroup" xmlns:wpi="http://schemas.microsoft.com/office/word/2010/wordprocessingInk" xmlns:wne="http://schemas.microsoft.com/office/word/2006/wordml" xmlns:wps="http://schemas.microsoft.com/office/word/2010/wordprocessingShape" xmlns:wpsCustomData="http://www.wps.cn/officeDocument/2013/wpsCustomData" mc:Ignorable="w14 w15 wp14">
-  <w15:commentEx w15:paraId="01142B57" w15:done="0"/>
-  <w15:commentEx w15:paraId="5E715810" w15:done="0"/>
-  <w15:commentEx w15:paraId="4D1C2D83" w15:done="0"/>
+  <w15:commentEx w15:paraId="FDF5F5AC" w15:done="0"/>
+  <w15:commentEx w15:paraId="CFE770CC" w15:done="0"/>
+  <w15:commentEx w15:paraId="757B89CF" w15:done="0"/>
 </w15:commentsEx>
 </file>
 
@@ -6916,7 +6934,7 @@
     <w:lsdException w:unhideWhenUsed="0" w:uiPriority="0" w:semiHidden="0" w:name="toc 9"/>
     <w:lsdException w:unhideWhenUsed="0" w:uiPriority="0" w:semiHidden="0" w:name="Normal Indent"/>
     <w:lsdException w:unhideWhenUsed="0" w:uiPriority="0" w:semiHidden="0" w:name="footnote text"/>
-    <w:lsdException w:unhideWhenUsed="0" w:uiPriority="0" w:semiHidden="0" w:name="annotation text"/>
+    <w:lsdException w:qFormat="1" w:unhideWhenUsed="0" w:uiPriority="0" w:semiHidden="0" w:name="annotation text"/>
     <w:lsdException w:unhideWhenUsed="0" w:uiPriority="0" w:semiHidden="0" w:name="header"/>
     <w:lsdException w:unhideWhenUsed="0" w:uiPriority="0" w:semiHidden="0" w:name="footer"/>
     <w:lsdException w:unhideWhenUsed="0" w:uiPriority="0" w:semiHidden="0" w:name="index heading"/>
@@ -7056,7 +7074,6 @@
     <w:lsdException w:unhideWhenUsed="0" w:uiPriority="63" w:semiHidden="0" w:name="Medium Shading 1 Accent 1"/>
     <w:lsdException w:unhideWhenUsed="0" w:uiPriority="64" w:semiHidden="0" w:name="Medium Shading 2 Accent 1"/>
     <w:lsdException w:unhideWhenUsed="0" w:uiPriority="65" w:semiHidden="0" w:name="Medium List 1 Accent 1"/>
-    <w:lsdException w:qFormat="1" w:unhideWhenUsed="0" w:uiPriority="1" w:semiHidden="0" w:name="List Paragraph"/>
     <w:lsdException w:unhideWhenUsed="0" w:uiPriority="66" w:semiHidden="0" w:name="Medium List 2 Accent 1"/>
     <w:lsdException w:unhideWhenUsed="0" w:uiPriority="67" w:semiHidden="0" w:name="Medium Grid 1 Accent 1"/>
     <w:lsdException w:unhideWhenUsed="0" w:uiPriority="68" w:semiHidden="0" w:name="Medium Grid 2 Accent 1"/>
@@ -7174,14 +7191,13 @@
       <w:lang w:val="zh-CN" w:eastAsia="zh-CN" w:bidi="zh-CN"/>
     </w:rPr>
   </w:style>
-  <w:style w:type="character" w:default="1" w:styleId="6">
+  <w:style w:type="character" w:default="1" w:styleId="5">
     <w:name w:val="Default Paragraph Font"/>
-    <w:semiHidden/>
     <w:unhideWhenUsed/>
     <w:qFormat/>
     <w:uiPriority w:val="1"/>
   </w:style>
-  <w:style w:type="table" w:default="1" w:styleId="5">
+  <w:style w:type="table" w:default="1" w:styleId="6">
     <w:name w:val="Normal Table"/>
     <w:semiHidden/>
     <w:qFormat/>
@@ -7198,6 +7214,7 @@
   <w:style w:type="paragraph" w:styleId="3">
     <w:name w:val="annotation text"/>
     <w:basedOn w:val="1"/>
+    <w:qFormat/>
     <w:uiPriority w:val="0"/>
     <w:pPr>
       <w:jc w:val="left"/>
@@ -7217,7 +7234,6 @@
   </w:style>
   <w:style w:type="table" w:customStyle="1" w:styleId="7">
     <w:name w:val="Table Normal"/>
-    <w:semiHidden/>
     <w:unhideWhenUsed/>
     <w:qFormat/>
     <w:uiPriority w:val="2"/>
@@ -7230,7 +7246,7 @@
       </w:tblCellMar>
     </w:tblPr>
   </w:style>
-  <w:style w:type="paragraph" w:styleId="8">
+  <w:style w:type="paragraph" w:customStyle="1" w:styleId="8">
     <w:name w:val="List Paragraph"/>
     <w:basedOn w:val="1"/>
     <w:qFormat/>
